--- a/随意/读书/高中.docx
+++ b/随意/读书/高中.docx
@@ -594,11 +594,6 @@
       </w:r>
     </w:p>
     <w:p>
-      <w:pPr>
-        <w:rPr>
-          <w:rFonts w:hint="eastAsia"/>
-        </w:rPr>
-      </w:pPr>
       <w:r>
         <w:rPr>
           <w:rFonts w:hint="eastAsia"/>
@@ -664,42 +659,998 @@
         <w:rPr>
           <w:rFonts w:ascii="宋体" w:hAnsi="宋体"/>
         </w:rPr>
-        <w:t>嗟鸠</w:t>
-      </w:r>
-      <w:proofErr w:type="gramEnd"/>
-      <w:r>
-        <w:rPr>
-          <w:rFonts w:ascii="宋体" w:hAnsi="宋体"/>
-        </w:rPr>
-        <w:t>兮”(语气词)，“言既遂矣”(助词)，“静言思之”(助词)，“</w:t>
-      </w:r>
-      <w:proofErr w:type="gramStart"/>
-      <w:r>
-        <w:rPr>
-          <w:rFonts w:ascii="宋体" w:hAnsi="宋体"/>
+        <w:t>嗟</w:t>
+      </w:r>
+      <w:proofErr w:type="gramEnd"/>
+      <w:r>
+        <w:rPr>
+          <w:rFonts w:ascii="宋体" w:hAnsi="宋体"/>
+        </w:rPr>
+        <w:t>鸠兮”(语气词)，“言既遂矣”(助词)，“静言思之”(助词)，“薇亦作止”“岁亦莫止”(助词)，“薇亦作止”“岁亦莫止”(语气词)，“謇朝</w:t>
+      </w:r>
+      <w:proofErr w:type="gramStart"/>
+      <w:r>
+        <w:rPr>
+          <w:rFonts w:ascii="宋体" w:hAnsi="宋体"/>
+        </w:rPr>
+        <w:t>谇而夕</w:t>
+      </w:r>
+      <w:proofErr w:type="gramEnd"/>
+      <w:r>
+        <w:rPr>
+          <w:rFonts w:ascii="宋体" w:hAnsi="宋体"/>
+        </w:rPr>
+        <w:t>替”(语气词)，等等。</w:t>
+      </w:r>
+    </w:p>
+    <w:p/>
+    <w:p>
+      <w:r>
+        <w:rPr>
+          <w:rFonts w:hint="eastAsia"/>
+        </w:rPr>
+        <w:t>于</w:t>
+      </w:r>
+      <w:proofErr w:type="gramStart"/>
+      <w:r>
+        <w:rPr>
+          <w:rFonts w:hint="eastAsia"/>
+        </w:rPr>
+        <w:t>嗟</w:t>
+      </w:r>
+      <w:proofErr w:type="gramEnd"/>
+      <w:r>
+        <w:rPr>
+          <w:rFonts w:hint="eastAsia"/>
+        </w:rPr>
+        <w:t>鸠兮，无食桑葚：于</w:t>
+      </w:r>
+      <w:proofErr w:type="gramStart"/>
+      <w:r>
+        <w:rPr>
+          <w:rFonts w:hint="eastAsia"/>
+        </w:rPr>
+        <w:t>嗟</w:t>
+      </w:r>
+      <w:proofErr w:type="gramEnd"/>
+      <w:r>
+        <w:rPr>
+          <w:rFonts w:hint="eastAsia"/>
+        </w:rPr>
+        <w:t>，感叹词，于</w:t>
+      </w:r>
+      <w:r>
+        <w:rPr>
+          <w:rFonts w:hint="eastAsia"/>
+        </w:rPr>
+        <w:t>,</w:t>
+      </w:r>
+      <w:r>
+        <w:rPr>
+          <w:rFonts w:hint="eastAsia"/>
+        </w:rPr>
+        <w:t>通吁。兮，相当于现代汉语的“啊”</w:t>
+      </w:r>
+    </w:p>
+    <w:p>
+      <w:r>
+        <w:rPr>
+          <w:rFonts w:hint="eastAsia"/>
+        </w:rPr>
+        <w:t>士也</w:t>
+      </w:r>
+      <w:proofErr w:type="gramStart"/>
+      <w:r>
+        <w:rPr>
+          <w:rFonts w:hint="eastAsia"/>
+        </w:rPr>
+        <w:t>罔</w:t>
+      </w:r>
+      <w:proofErr w:type="gramEnd"/>
+      <w:r>
+        <w:rPr>
+          <w:rFonts w:hint="eastAsia"/>
+        </w:rPr>
+        <w:t>极，二三其德：没有定准。</w:t>
+      </w:r>
+      <w:proofErr w:type="gramStart"/>
+      <w:r>
+        <w:rPr>
+          <w:rFonts w:hint="eastAsia"/>
+        </w:rPr>
+        <w:t>罔</w:t>
+      </w:r>
+      <w:proofErr w:type="gramEnd"/>
+      <w:r>
+        <w:rPr>
+          <w:rFonts w:hint="eastAsia"/>
+        </w:rPr>
+        <w:t>，无，极，标准。二三，有时二，有时三，反复无常</w:t>
+      </w:r>
+    </w:p>
+    <w:p>
+      <w:proofErr w:type="gramStart"/>
+      <w:r>
+        <w:rPr>
+          <w:rFonts w:hint="eastAsia"/>
+        </w:rPr>
+        <w:t>靡</w:t>
+      </w:r>
+      <w:proofErr w:type="gramEnd"/>
+      <w:r>
+        <w:rPr>
+          <w:rFonts w:hint="eastAsia"/>
+        </w:rPr>
+        <w:t>室劳矣：家里的劳苦活儿没有不敢的。</w:t>
+      </w:r>
+      <w:proofErr w:type="gramStart"/>
+      <w:r>
+        <w:rPr>
+          <w:rFonts w:hint="eastAsia"/>
+        </w:rPr>
+        <w:t>靡</w:t>
+      </w:r>
+      <w:proofErr w:type="gramEnd"/>
+      <w:r>
+        <w:rPr>
+          <w:rFonts w:hint="eastAsia"/>
+        </w:rPr>
+        <w:t>，无，没有。</w:t>
+      </w:r>
+    </w:p>
+    <w:p>
+      <w:pPr>
+        <w:rPr>
+          <w:rFonts w:ascii="宋体" w:hAnsi="宋体"/>
+        </w:rPr>
+      </w:pPr>
+      <w:r>
+        <w:rPr>
+          <w:rFonts w:ascii="宋体" w:hAnsi="宋体"/>
+        </w:rPr>
+        <w:t>言既遂矣</w:t>
+      </w:r>
+      <w:r>
+        <w:rPr>
+          <w:rFonts w:ascii="宋体" w:hAnsi="宋体" w:hint="eastAsia"/>
+        </w:rPr>
+        <w:t>：</w:t>
+      </w:r>
+      <w:r>
+        <w:rPr>
+          <w:rFonts w:ascii="宋体" w:hAnsi="宋体"/>
+        </w:rPr>
+        <w:t>言</w:t>
+      </w:r>
+      <w:r>
+        <w:rPr>
+          <w:rFonts w:ascii="宋体" w:hAnsi="宋体" w:hint="eastAsia"/>
+        </w:rPr>
+        <w:t>，助词，没有实义。</w:t>
+      </w:r>
+    </w:p>
+    <w:p>
+      <w:r>
+        <w:rPr>
+          <w:rFonts w:hint="eastAsia"/>
+        </w:rPr>
+        <w:t>躬自悼矣：躬，自身，悼，伤心</w:t>
+      </w:r>
+    </w:p>
+    <w:p>
+      <w:r>
+        <w:rPr>
+          <w:rFonts w:hint="eastAsia"/>
+        </w:rPr>
+        <w:t>总角之宴，言笑晏晏：总角，少年时代。</w:t>
+      </w:r>
+      <w:proofErr w:type="gramStart"/>
+      <w:r>
+        <w:rPr>
+          <w:rFonts w:hint="eastAsia"/>
+        </w:rPr>
+        <w:t>晏</w:t>
+      </w:r>
+      <w:proofErr w:type="gramEnd"/>
+      <w:r>
+        <w:rPr>
+          <w:rFonts w:hint="eastAsia"/>
+        </w:rPr>
+        <w:t>，快乐</w:t>
+      </w:r>
+    </w:p>
+    <w:p>
+      <w:r>
+        <w:rPr>
+          <w:rFonts w:hint="eastAsia"/>
+        </w:rPr>
+        <w:t>信誓旦旦：</w:t>
+      </w:r>
+      <w:proofErr w:type="gramStart"/>
+      <w:r>
+        <w:rPr>
+          <w:rFonts w:hint="eastAsia"/>
+        </w:rPr>
+        <w:t>旦旦</w:t>
+      </w:r>
+      <w:proofErr w:type="gramEnd"/>
+      <w:r>
+        <w:rPr>
+          <w:rFonts w:hint="eastAsia"/>
+        </w:rPr>
+        <w:t>，诚恳的样子</w:t>
+      </w:r>
+    </w:p>
+    <w:p>
+      <w:r>
+        <w:rPr>
+          <w:rFonts w:hint="eastAsia"/>
+        </w:rPr>
+        <w:t>反是不思，亦已焉哉：是，这，指誓言，已，止，了解</w:t>
+      </w:r>
+    </w:p>
+    <w:p/>
+    <w:p>
+      <w:pPr>
+        <w:autoSpaceDN w:val="0"/>
+        <w:spacing w:line="324" w:lineRule="atLeast"/>
+        <w:ind w:firstLine="420"/>
+        <w:jc w:val="left"/>
+      </w:pPr>
+      <w:r>
+        <w:rPr>
+          <w:rFonts w:ascii="宋体" w:hAnsi="宋体"/>
+        </w:rPr>
+        <w:t>1.《氓》中哪些诗句是比兴句?好处是什么?</w:t>
+      </w:r>
+    </w:p>
+    <w:p>
+      <w:pPr>
+        <w:autoSpaceDN w:val="0"/>
+        <w:spacing w:line="324" w:lineRule="atLeast"/>
+        <w:ind w:firstLine="420"/>
+        <w:jc w:val="left"/>
+      </w:pPr>
+      <w:r>
+        <w:t xml:space="preserve"> </w:t>
+      </w:r>
+    </w:p>
+    <w:p>
+      <w:pPr>
+        <w:autoSpaceDN w:val="0"/>
+        <w:spacing w:line="324" w:lineRule="atLeast"/>
+        <w:ind w:firstLine="420"/>
+        <w:jc w:val="left"/>
+      </w:pPr>
+      <w:r>
+        <w:rPr>
+          <w:rFonts w:ascii="宋体" w:hAnsi="宋体"/>
+        </w:rPr>
+        <w:t>“桑之未落，其叶沃若。吁嗟</w:t>
+      </w:r>
+      <w:proofErr w:type="gramStart"/>
+      <w:r>
+        <w:rPr>
+          <w:rFonts w:ascii="宋体" w:hAnsi="宋体"/>
+        </w:rPr>
+        <w:t>鸠</w:t>
+      </w:r>
+      <w:proofErr w:type="gramEnd"/>
+      <w:r>
+        <w:rPr>
+          <w:rFonts w:ascii="宋体" w:hAnsi="宋体"/>
+        </w:rPr>
+        <w:t>兮!无食桑葚”及“桑之落矣，其黄而陨”是比兴句。这两处使用比兴手法的好处有：</w:t>
+      </w:r>
+    </w:p>
+    <w:p>
+      <w:pPr>
+        <w:autoSpaceDN w:val="0"/>
+        <w:spacing w:line="324" w:lineRule="atLeast"/>
+        <w:ind w:firstLine="420"/>
+        <w:jc w:val="left"/>
+      </w:pPr>
+      <w:r>
+        <w:t xml:space="preserve"> </w:t>
+      </w:r>
+    </w:p>
+    <w:p>
+      <w:pPr>
+        <w:autoSpaceDN w:val="0"/>
+        <w:spacing w:line="324" w:lineRule="atLeast"/>
+        <w:ind w:firstLine="420"/>
+        <w:jc w:val="left"/>
+      </w:pPr>
+      <w:r>
+        <w:rPr>
+          <w:rFonts w:ascii="宋体" w:hAnsi="宋体"/>
+        </w:rPr>
+        <w:t>结构上：①在叙事中插入比兴句，使叙事暂时中断，这样就避免了叙事的平铺直叙，一览无余；②所插入的比兴句在内容上又起了暗示作用，读者能从中意识到女子的婚后生活并不美满，因此，叙事的线索似断实连；③诗的前半部分写婚前，后半部分写婚后，中间的比兴起过渡作用。</w:t>
+      </w:r>
+    </w:p>
+    <w:p>
+      <w:pPr>
+        <w:autoSpaceDN w:val="0"/>
+        <w:spacing w:line="324" w:lineRule="atLeast"/>
+        <w:ind w:firstLine="420"/>
+        <w:jc w:val="left"/>
+      </w:pPr>
+      <w:r>
+        <w:rPr>
+          <w:rFonts w:ascii="宋体" w:hAnsi="宋体"/>
+        </w:rPr>
+        <w:t>内容上：①比兴句唤起人丰富的联想。“桑之未落，其叶沃若”和“桑之落矣，其黄而</w:t>
+      </w:r>
+      <w:proofErr w:type="gramStart"/>
+      <w:r>
+        <w:rPr>
+          <w:rFonts w:ascii="宋体" w:hAnsi="宋体"/>
+        </w:rPr>
+        <w:t>陨</w:t>
+      </w:r>
+      <w:proofErr w:type="gramEnd"/>
+      <w:r>
+        <w:rPr>
+          <w:rFonts w:ascii="宋体" w:hAnsi="宋体"/>
+        </w:rPr>
+        <w:t>”，一般认为它们分别比拟女子容颜的润泽和衰老，并相应地推测女子年长色衰是“氓”变心的重要原因。不过，也不妨理解得宽泛些，比如，“桑之未落，其叶沃若”给人以生机勃勃的感觉，如同女主人公和“氓”之间情意浓密时；“桑之落矣，其黄而</w:t>
+      </w:r>
+      <w:proofErr w:type="gramStart"/>
+      <w:r>
+        <w:rPr>
+          <w:rFonts w:ascii="宋体" w:hAnsi="宋体"/>
+        </w:rPr>
+        <w:t>陨</w:t>
+      </w:r>
+      <w:proofErr w:type="gramEnd"/>
+      <w:r>
+        <w:rPr>
+          <w:rFonts w:ascii="宋体" w:hAnsi="宋体"/>
+        </w:rPr>
+        <w:t>”的景象，则如同两人感情枯竭时。②用女子很熟悉的桑树作比，与女主人</w:t>
+      </w:r>
+      <w:proofErr w:type="gramStart"/>
+      <w:r>
+        <w:rPr>
+          <w:rFonts w:ascii="宋体" w:hAnsi="宋体"/>
+        </w:rPr>
+        <w:t>公劳动</w:t>
+      </w:r>
+      <w:proofErr w:type="gramEnd"/>
+      <w:r>
+        <w:rPr>
+          <w:rFonts w:ascii="宋体" w:hAnsi="宋体"/>
+        </w:rPr>
+        <w:t>女性的身份非常切合(从“抱布贸丝”一句来看，她养蚕做丝)，富于生活气息，同时还暗示了她的勤劳。</w:t>
+      </w:r>
+    </w:p>
+    <w:p/>
+    <w:p>
+      <w:proofErr w:type="gramStart"/>
+      <w:r>
+        <w:rPr>
+          <w:rFonts w:hint="eastAsia"/>
         </w:rPr>
         <w:t>薇</w:t>
       </w:r>
       <w:proofErr w:type="gramEnd"/>
       <w:r>
         <w:rPr>
-          <w:rFonts w:ascii="宋体" w:hAnsi="宋体"/>
-        </w:rPr>
-        <w:t>亦作止”“岁亦莫止”(助词)，“</w:t>
-      </w:r>
-      <w:proofErr w:type="gramStart"/>
-      <w:r>
-        <w:rPr>
-          <w:rFonts w:ascii="宋体" w:hAnsi="宋体"/>
+          <w:rFonts w:hint="eastAsia"/>
+        </w:rPr>
+        <w:t>亦作止：</w:t>
+      </w:r>
+      <w:proofErr w:type="gramStart"/>
+      <w:r>
+        <w:rPr>
+          <w:rFonts w:hint="eastAsia"/>
         </w:rPr>
         <w:t>薇</w:t>
       </w:r>
       <w:proofErr w:type="gramEnd"/>
       <w:r>
         <w:rPr>
-          <w:rFonts w:ascii="宋体" w:hAnsi="宋体"/>
-        </w:rPr>
-        <w:t>亦作止”“岁亦莫止”(语气词)，“</w:t>
+          <w:rFonts w:hint="eastAsia"/>
+        </w:rPr>
+        <w:t>野菜名，现在叫野豌豆苗</w:t>
+      </w:r>
+      <w:r>
+        <w:rPr>
+          <w:rFonts w:hint="eastAsia"/>
+        </w:rPr>
+        <w:t>。作，</w:t>
+      </w:r>
+      <w:proofErr w:type="gramStart"/>
+      <w:r>
+        <w:rPr>
+          <w:rFonts w:hint="eastAsia"/>
+        </w:rPr>
+        <w:t>薇</w:t>
+      </w:r>
+      <w:proofErr w:type="gramEnd"/>
+      <w:r>
+        <w:rPr>
+          <w:rFonts w:hint="eastAsia"/>
+        </w:rPr>
+        <w:t>菜冒出地面。止，句尾语气词</w:t>
+      </w:r>
+    </w:p>
+    <w:p>
+      <w:proofErr w:type="gramStart"/>
+      <w:r>
+        <w:rPr>
+          <w:rFonts w:hint="eastAsia"/>
+        </w:rPr>
+        <w:t>曰归曰归</w:t>
+      </w:r>
+      <w:proofErr w:type="gramEnd"/>
+      <w:r>
+        <w:rPr>
+          <w:rFonts w:hint="eastAsia"/>
+        </w:rPr>
+        <w:t>，</w:t>
+      </w:r>
+      <w:proofErr w:type="gramStart"/>
+      <w:r>
+        <w:rPr>
+          <w:rFonts w:hint="eastAsia"/>
+        </w:rPr>
+        <w:t>岁亦</w:t>
+      </w:r>
+      <w:proofErr w:type="gramEnd"/>
+      <w:r>
+        <w:rPr>
+          <w:rFonts w:hint="eastAsia"/>
+        </w:rPr>
+        <w:t>莫矣：曰，语助词，没有实在意义。莫，同</w:t>
+      </w:r>
+      <w:proofErr w:type="gramStart"/>
+      <w:r>
+        <w:rPr>
+          <w:rFonts w:hint="eastAsia"/>
+        </w:rPr>
+        <w:t>暮</w:t>
+      </w:r>
+      <w:proofErr w:type="gramEnd"/>
+    </w:p>
+    <w:p>
+      <w:pPr>
+        <w:rPr>
+          <w:lang w:val="en-GB"/>
+        </w:rPr>
+      </w:pPr>
+      <w:r>
+        <w:rPr>
+          <w:rFonts w:hint="eastAsia"/>
+          <w:lang w:val="en-GB"/>
+        </w:rPr>
+        <w:t>不遑启居：没有时间安居休息。不遑，无暇，启，跪。居，坐</w:t>
+      </w:r>
+    </w:p>
+    <w:p>
+      <w:pPr>
+        <w:rPr>
+          <w:lang w:val="en-GB"/>
+        </w:rPr>
+      </w:pPr>
+      <w:proofErr w:type="gramStart"/>
+      <w:r>
+        <w:rPr>
+          <w:rFonts w:hint="eastAsia"/>
+          <w:lang w:val="en-GB"/>
+        </w:rPr>
+        <w:t>靡</w:t>
+      </w:r>
+      <w:proofErr w:type="gramEnd"/>
+      <w:r>
+        <w:rPr>
+          <w:rFonts w:hint="eastAsia"/>
+          <w:lang w:val="en-GB"/>
+        </w:rPr>
+        <w:t>使归聘：没有人可以委托去打听家里的消息。使，指使，委托。聘，问</w:t>
+      </w:r>
+    </w:p>
+    <w:p>
+      <w:pPr>
+        <w:rPr>
+          <w:lang w:val="en-GB"/>
+        </w:rPr>
+      </w:pPr>
+      <w:r>
+        <w:rPr>
+          <w:rFonts w:hint="eastAsia"/>
+          <w:lang w:val="en-GB"/>
+        </w:rPr>
+        <w:t>忧心孔</w:t>
+      </w:r>
+      <w:proofErr w:type="gramStart"/>
+      <w:r>
+        <w:rPr>
+          <w:rFonts w:hint="eastAsia"/>
+          <w:lang w:val="en-GB"/>
+        </w:rPr>
+        <w:t>疚</w:t>
+      </w:r>
+      <w:proofErr w:type="gramEnd"/>
+      <w:r>
+        <w:rPr>
+          <w:rFonts w:hint="eastAsia"/>
+          <w:lang w:val="en-GB"/>
+        </w:rPr>
+        <w:t>：非常痛苦。孔，非常。</w:t>
+      </w:r>
+      <w:proofErr w:type="gramStart"/>
+      <w:r>
+        <w:rPr>
+          <w:rFonts w:hint="eastAsia"/>
+          <w:lang w:val="en-GB"/>
+        </w:rPr>
+        <w:t>疚</w:t>
+      </w:r>
+      <w:proofErr w:type="gramEnd"/>
+      <w:r>
+        <w:rPr>
+          <w:rFonts w:hint="eastAsia"/>
+          <w:lang w:val="en-GB"/>
+        </w:rPr>
+        <w:t>，痛苦</w:t>
+      </w:r>
+    </w:p>
+    <w:p>
+      <w:pPr>
+        <w:rPr>
+          <w:lang w:val="en-GB"/>
+        </w:rPr>
+      </w:pPr>
+      <w:r>
+        <w:rPr>
+          <w:rFonts w:hint="eastAsia"/>
+          <w:lang w:val="en-GB"/>
+        </w:rPr>
+        <w:t>我行不来：来，回家</w:t>
+      </w:r>
+    </w:p>
+    <w:p>
+      <w:pPr>
+        <w:rPr>
+          <w:lang w:val="en-GB"/>
+        </w:rPr>
+      </w:pPr>
+      <w:r>
+        <w:rPr>
+          <w:rFonts w:hint="eastAsia"/>
+          <w:lang w:val="en-GB"/>
+        </w:rPr>
+        <w:t>彼路斯何：路，高大的战车。斯，语气词，无实义</w:t>
+      </w:r>
+    </w:p>
+    <w:p>
+      <w:pPr>
+        <w:rPr>
+          <w:lang w:val="en-GB"/>
+        </w:rPr>
+      </w:pPr>
+      <w:r>
+        <w:rPr>
+          <w:rFonts w:hint="eastAsia"/>
+          <w:lang w:val="en-GB"/>
+        </w:rPr>
+        <w:t>四</w:t>
+      </w:r>
+      <w:proofErr w:type="gramStart"/>
+      <w:r>
+        <w:rPr>
+          <w:rFonts w:hint="eastAsia"/>
+          <w:lang w:val="en-GB"/>
+        </w:rPr>
+        <w:t>牡</w:t>
+      </w:r>
+      <w:proofErr w:type="gramEnd"/>
+      <w:r>
+        <w:rPr>
+          <w:rFonts w:hint="eastAsia"/>
+          <w:lang w:val="en-GB"/>
+        </w:rPr>
+        <w:t>业业</w:t>
+      </w:r>
+      <w:r>
+        <w:rPr>
+          <w:lang w:val="en-GB"/>
+        </w:rPr>
+        <w:t>:</w:t>
+      </w:r>
+      <w:r>
+        <w:rPr>
+          <w:rFonts w:hint="eastAsia"/>
+          <w:lang w:val="en-GB"/>
+        </w:rPr>
+        <w:t>四匹雄马高大雄壮。业</w:t>
+      </w:r>
+      <w:proofErr w:type="gramStart"/>
+      <w:r>
+        <w:rPr>
+          <w:rFonts w:hint="eastAsia"/>
+          <w:lang w:val="en-GB"/>
+        </w:rPr>
+        <w:t>业</w:t>
+      </w:r>
+      <w:proofErr w:type="gramEnd"/>
+      <w:r>
+        <w:rPr>
+          <w:rFonts w:hint="eastAsia"/>
+          <w:lang w:val="en-GB"/>
+        </w:rPr>
+        <w:t>，高大雄壮的样子</w:t>
+      </w:r>
+    </w:p>
+    <w:p>
+      <w:pPr>
+        <w:rPr>
+          <w:lang w:val="en-GB"/>
+        </w:rPr>
+      </w:pPr>
+      <w:r>
+        <w:rPr>
+          <w:rFonts w:hint="eastAsia"/>
+          <w:lang w:val="en-GB"/>
+        </w:rPr>
+        <w:t>四</w:t>
+      </w:r>
+      <w:proofErr w:type="gramStart"/>
+      <w:r>
+        <w:rPr>
+          <w:rFonts w:hint="eastAsia"/>
+          <w:lang w:val="en-GB"/>
+        </w:rPr>
+        <w:t>牡</w:t>
+      </w:r>
+      <w:proofErr w:type="gramEnd"/>
+      <w:r>
+        <w:rPr>
+          <w:rFonts w:hint="eastAsia"/>
+          <w:lang w:val="en-GB"/>
+        </w:rPr>
+        <w:t>翼翼：翼</w:t>
+      </w:r>
+      <w:proofErr w:type="gramStart"/>
+      <w:r>
+        <w:rPr>
+          <w:rFonts w:hint="eastAsia"/>
+          <w:lang w:val="en-GB"/>
+        </w:rPr>
+        <w:t>翼</w:t>
+      </w:r>
+      <w:proofErr w:type="gramEnd"/>
+      <w:r>
+        <w:rPr>
+          <w:rFonts w:hint="eastAsia"/>
+          <w:lang w:val="en-GB"/>
+        </w:rPr>
+        <w:t>：形容行列整齐动作熟练的样子</w:t>
+      </w:r>
+    </w:p>
+    <w:p>
+      <w:pPr>
+        <w:rPr>
+          <w:lang w:val="en-GB"/>
+        </w:rPr>
+      </w:pPr>
+      <w:r>
+        <w:rPr>
+          <w:rFonts w:hint="eastAsia"/>
+          <w:lang w:val="en-GB"/>
+        </w:rPr>
+        <w:t>昔我往矣：往，指当初从军</w:t>
+      </w:r>
+    </w:p>
+    <w:p>
+      <w:pPr>
+        <w:rPr>
+          <w:lang w:val="en-GB"/>
+        </w:rPr>
+      </w:pPr>
+      <w:r>
+        <w:rPr>
+          <w:rFonts w:hint="eastAsia"/>
+          <w:lang w:val="en-GB"/>
+        </w:rPr>
+        <w:t>今我来思：思，语气词，无实义</w:t>
+      </w:r>
+    </w:p>
+    <w:p>
+      <w:pPr>
+        <w:rPr>
+          <w:lang w:val="en-GB"/>
+        </w:rPr>
+      </w:pPr>
+      <w:r>
+        <w:rPr>
+          <w:rFonts w:hint="eastAsia"/>
+          <w:lang w:val="en-GB"/>
+        </w:rPr>
+        <w:t>雨雪霏霏：雨（</w:t>
+      </w:r>
+      <w:proofErr w:type="spellStart"/>
+      <w:r>
+        <w:rPr>
+          <w:rFonts w:hint="eastAsia"/>
+          <w:lang w:val="en-GB"/>
+        </w:rPr>
+        <w:t>yu</w:t>
+      </w:r>
+      <w:proofErr w:type="spellEnd"/>
+      <w:r>
+        <w:rPr>
+          <w:rFonts w:hint="eastAsia"/>
+          <w:lang w:val="en-GB"/>
+        </w:rPr>
+        <w:t>四声）雪，下雪，这里</w:t>
+      </w:r>
+      <w:r>
+        <w:rPr>
+          <w:rFonts w:hint="eastAsia"/>
+          <w:lang w:val="en-GB"/>
+        </w:rPr>
+        <w:t>作动词</w:t>
+      </w:r>
+    </w:p>
+    <w:p>
+      <w:pPr>
+        <w:rPr>
+          <w:lang w:val="en-GB"/>
+        </w:rPr>
+      </w:pPr>
+      <w:r>
+        <w:rPr>
+          <w:rFonts w:hint="eastAsia"/>
+          <w:lang w:val="en-GB"/>
+        </w:rPr>
+        <w:t>行道迟迟：迟迟，缓慢</w:t>
+      </w:r>
+    </w:p>
+    <w:p>
+      <w:pPr>
+        <w:rPr>
+          <w:lang w:val="en-GB"/>
+        </w:rPr>
+      </w:pPr>
+    </w:p>
+    <w:p>
+      <w:pPr>
+        <w:autoSpaceDN w:val="0"/>
+        <w:spacing w:line="324" w:lineRule="atLeast"/>
+        <w:ind w:firstLine="420"/>
+        <w:jc w:val="left"/>
+      </w:pPr>
+      <w:r>
+        <w:rPr>
+          <w:rFonts w:ascii="楷体_GB2312"/>
+        </w:rPr>
+        <w:t>重章叠句的特点：章与</w:t>
+      </w:r>
+      <w:proofErr w:type="gramStart"/>
+      <w:r>
+        <w:rPr>
+          <w:rFonts w:ascii="楷体_GB2312"/>
+        </w:rPr>
+        <w:t>章往往</w:t>
+      </w:r>
+      <w:proofErr w:type="gramEnd"/>
+      <w:r>
+        <w:rPr>
+          <w:rFonts w:ascii="楷体_GB2312"/>
+        </w:rPr>
+        <w:t>句型重复，字面也大体相同，只在关键处更换个别字。</w:t>
+      </w:r>
+      <w:r>
+        <w:rPr>
+          <w:rFonts w:ascii="宋体" w:hAnsi="宋体"/>
+        </w:rPr>
+        <w:t>，使诗歌在音律上和修辞上都收到美的效果</w:t>
+      </w:r>
+      <w:r>
+        <w:rPr>
+          <w:rFonts w:ascii="宋体" w:hAnsi="宋体" w:hint="eastAsia"/>
+        </w:rPr>
+        <w:t>。</w:t>
+      </w:r>
+      <w:r>
+        <w:rPr>
+          <w:rFonts w:ascii="宋体" w:hAnsi="宋体"/>
+        </w:rPr>
+        <w:t>重叠便于记忆和咏唱，是民歌的特色之一，回旋反复，可以增加诗歌的音乐性和节奏感，更充分地抒发情怀。《诗经》中还运用了叠字、双声、叠韵等修辞手段，如“风雨凄凄，鸡鸣</w:t>
+      </w:r>
+      <w:proofErr w:type="gramStart"/>
+      <w:r>
+        <w:rPr>
+          <w:rFonts w:ascii="宋体" w:hAnsi="宋体"/>
+        </w:rPr>
+        <w:t>喈</w:t>
+      </w:r>
+      <w:proofErr w:type="gramEnd"/>
+      <w:r>
+        <w:rPr>
+          <w:rFonts w:ascii="宋体" w:hAnsi="宋体"/>
+        </w:rPr>
+        <w:t>喈”“风雨萧萧，鸡鸣胶胶”，其中的“凄凄”“喈喈”“萧萧”“胶胶”都是叠字；双声如“参差”“踟蹰”等；叠韵如“窈窕”“崔嵬”等。这些修辞手段的大量运用，不仅增加了诗的音乐美，而且表达出细微曲折的思想感情，描摹出事物的特征和属性。</w:t>
+      </w:r>
+    </w:p>
+    <w:p/>
+    <w:p>
+      <w:pPr>
+        <w:rPr>
+          <w:rFonts w:ascii="宋体" w:hAnsi="宋体"/>
+        </w:rPr>
+      </w:pPr>
+      <w:r>
+        <w:rPr>
+          <w:rFonts w:ascii="宋体" w:hAnsi="宋体"/>
+        </w:rPr>
+        <w:t>判断诗歌里哪些是赋、比、兴，只要求能找出使用了比兴(比、</w:t>
+      </w:r>
+      <w:proofErr w:type="gramStart"/>
+      <w:r>
+        <w:rPr>
+          <w:rFonts w:ascii="宋体" w:hAnsi="宋体"/>
+        </w:rPr>
+        <w:t>兴很多</w:t>
+      </w:r>
+      <w:proofErr w:type="gramEnd"/>
+      <w:r>
+        <w:rPr>
+          <w:rFonts w:ascii="宋体" w:hAnsi="宋体"/>
+        </w:rPr>
+        <w:t>时候难以区分，因此一般笼统地称“比兴”</w:t>
+      </w:r>
+    </w:p>
+    <w:p>
+      <w:pPr>
+        <w:rPr>
+          <w:rFonts w:ascii="宋体" w:hAnsi="宋体"/>
+        </w:rPr>
+      </w:pPr>
+      <w:r>
+        <w:rPr>
+          <w:rFonts w:ascii="宋体" w:hAnsi="宋体"/>
+        </w:rPr>
+        <w:t>《诗经》的表现手法，前人概括为赋、比、兴。</w:t>
+      </w:r>
+    </w:p>
+    <w:p>
+      <w:pPr>
+        <w:rPr>
+          <w:rFonts w:ascii="宋体" w:hAnsi="宋体"/>
+        </w:rPr>
+      </w:pPr>
+      <w:proofErr w:type="gramStart"/>
+      <w:r>
+        <w:rPr>
+          <w:rFonts w:ascii="宋体" w:hAnsi="宋体"/>
+        </w:rPr>
+        <w:t>赋就是</w:t>
+      </w:r>
+      <w:proofErr w:type="gramEnd"/>
+      <w:r>
+        <w:rPr>
+          <w:rFonts w:ascii="宋体" w:hAnsi="宋体"/>
+        </w:rPr>
+        <w:t>陈述铺叙的意思，比就是譬喻，对人或物加以形象的比喻</w:t>
+      </w:r>
+      <w:r>
+        <w:rPr>
+          <w:rFonts w:ascii="宋体" w:hAnsi="宋体" w:hint="eastAsia"/>
+        </w:rPr>
+        <w:t>。</w:t>
+      </w:r>
+      <w:r>
+        <w:rPr>
+          <w:rFonts w:ascii="宋体" w:hAnsi="宋体"/>
+        </w:rPr>
+        <w:t>兴是借助其他事物作为诗歌发端，以引起所要歌</w:t>
+      </w:r>
+      <w:r>
+        <w:rPr>
+          <w:rFonts w:ascii="宋体" w:hAnsi="宋体"/>
+        </w:rPr>
+        <w:lastRenderedPageBreak/>
+        <w:t>咏的内容</w:t>
+      </w:r>
+      <w:r>
+        <w:rPr>
+          <w:rFonts w:ascii="宋体" w:hAnsi="宋体" w:hint="eastAsia"/>
+        </w:rPr>
+        <w:t>。</w:t>
+      </w:r>
+      <w:r>
+        <w:rPr>
+          <w:rFonts w:ascii="宋体" w:hAnsi="宋体"/>
+        </w:rPr>
+        <w:t>兴同诗歌内容有一定的联系。如《周南·桃夭》是一首嫁女诗，以“</w:t>
+      </w:r>
+      <w:proofErr w:type="gramStart"/>
+      <w:r>
+        <w:rPr>
+          <w:rFonts w:ascii="宋体" w:hAnsi="宋体"/>
+        </w:rPr>
+        <w:t>桃之夭夭</w:t>
+      </w:r>
+      <w:proofErr w:type="gramEnd"/>
+      <w:r>
+        <w:rPr>
+          <w:rFonts w:ascii="宋体" w:hAnsi="宋体"/>
+        </w:rPr>
+        <w:t>，灼灼其华”起兴，使人从桃花盛开联想到新嫁娘的美貌</w:t>
+      </w:r>
+    </w:p>
+    <w:p/>
+    <w:p>
+      <w:pPr>
+        <w:autoSpaceDN w:val="0"/>
+        <w:spacing w:line="324" w:lineRule="atLeast"/>
+        <w:ind w:firstLine="420"/>
+        <w:jc w:val="left"/>
+      </w:pPr>
+      <w:r>
+        <w:rPr>
+          <w:rFonts w:ascii="宋体" w:hAnsi="宋体"/>
+        </w:rPr>
+        <w:t>这首诗运用了哪些手段来增强韵律感、音乐性?</w:t>
+      </w:r>
+    </w:p>
+    <w:p>
+      <w:pPr>
+        <w:autoSpaceDN w:val="0"/>
+        <w:spacing w:line="324" w:lineRule="atLeast"/>
+        <w:ind w:firstLine="420"/>
+        <w:jc w:val="left"/>
+      </w:pPr>
+      <w:r>
+        <w:rPr>
+          <w:rFonts w:ascii="宋体" w:hAnsi="宋体"/>
+        </w:rPr>
+        <w:t>①押韵。根据上古音韵系统，《离骚》</w:t>
+      </w:r>
+      <w:proofErr w:type="gramStart"/>
+      <w:r>
+        <w:rPr>
+          <w:rFonts w:ascii="宋体" w:hAnsi="宋体"/>
+        </w:rPr>
+        <w:t>是隔句用</w:t>
+      </w:r>
+      <w:proofErr w:type="gramEnd"/>
+      <w:r>
+        <w:rPr>
+          <w:rFonts w:ascii="宋体" w:hAnsi="宋体"/>
+        </w:rPr>
+        <w:t>韵的。如“余虽好修</w:t>
+      </w:r>
+      <w:proofErr w:type="gramStart"/>
+      <w:r>
+        <w:rPr>
+          <w:rFonts w:ascii="宋体" w:hAnsi="宋体"/>
+        </w:rPr>
+        <w:t>姱</w:t>
+      </w:r>
+      <w:proofErr w:type="gramEnd"/>
+      <w:r>
+        <w:rPr>
+          <w:rFonts w:ascii="宋体" w:hAnsi="宋体"/>
+        </w:rPr>
+        <w:t>以</w:t>
+      </w:r>
+      <w:proofErr w:type="gramStart"/>
+      <w:r>
+        <w:rPr>
+          <w:rFonts w:ascii="宋体" w:hAnsi="宋体"/>
+        </w:rPr>
+        <w:t>羁</w:t>
+      </w:r>
+      <w:proofErr w:type="gramEnd"/>
+      <w:r>
+        <w:rPr>
+          <w:rFonts w:ascii="宋体" w:hAnsi="宋体"/>
+        </w:rPr>
+        <w:t>兮，</w:t>
       </w:r>
       <w:proofErr w:type="gramStart"/>
       <w:r>
@@ -727,413 +1678,882 @@
         <w:rPr>
           <w:rFonts w:ascii="宋体" w:hAnsi="宋体"/>
         </w:rPr>
-        <w:t>”(语气词)，等等。</w:t>
+        <w:t>。既替余以蕙兮，又申之以揽茝”里，“替”“茝”是韵脚；“固时俗之工巧兮，</w:t>
+      </w:r>
+      <w:proofErr w:type="gramStart"/>
+      <w:r>
+        <w:rPr>
+          <w:rFonts w:ascii="宋体" w:hAnsi="宋体"/>
+        </w:rPr>
+        <w:t>偭</w:t>
+      </w:r>
+      <w:proofErr w:type="gramEnd"/>
+      <w:r>
+        <w:rPr>
+          <w:rFonts w:ascii="宋体" w:hAnsi="宋体"/>
+        </w:rPr>
+        <w:t>规矩而改错；背绳墨以追曲兮，竞周容以为度”里，“错”“度”是韵脚。</w:t>
+      </w:r>
+    </w:p>
+    <w:p>
+      <w:pPr>
+        <w:autoSpaceDN w:val="0"/>
+        <w:spacing w:line="324" w:lineRule="atLeast"/>
+        <w:ind w:firstLine="420"/>
+        <w:jc w:val="left"/>
+      </w:pPr>
+      <w:r>
+        <w:t xml:space="preserve"> </w:t>
+      </w:r>
+    </w:p>
+    <w:p>
+      <w:pPr>
+        <w:autoSpaceDN w:val="0"/>
+        <w:spacing w:line="324" w:lineRule="atLeast"/>
+        <w:ind w:firstLine="420"/>
+        <w:jc w:val="left"/>
+      </w:pPr>
+      <w:r>
+        <w:rPr>
+          <w:rFonts w:ascii="宋体" w:hAnsi="宋体"/>
+        </w:rPr>
+        <w:t>②在句中普遍使用“兮”字。“兮”字是语助词，没有实在意义。在这首诗里，一般是两句合起来表达一个完整的意思，“兮”用在上下句中间，增加了停顿，增强了诗歌的节奏感。</w:t>
+      </w:r>
+    </w:p>
+    <w:p>
+      <w:pPr>
+        <w:autoSpaceDN w:val="0"/>
+        <w:spacing w:line="324" w:lineRule="atLeast"/>
+        <w:ind w:firstLine="420"/>
+        <w:jc w:val="left"/>
+      </w:pPr>
+      <w:r>
+        <w:t xml:space="preserve"> </w:t>
+      </w:r>
+    </w:p>
+    <w:p>
+      <w:pPr>
+        <w:autoSpaceDN w:val="0"/>
+        <w:spacing w:line="324" w:lineRule="atLeast"/>
+        <w:ind w:firstLine="420"/>
+        <w:jc w:val="left"/>
+      </w:pPr>
+      <w:r>
+        <w:rPr>
+          <w:rFonts w:ascii="宋体" w:hAnsi="宋体"/>
+        </w:rPr>
+        <w:t>③大量使用对偶句。可参见“研讨与练习”第三题所举的对偶句。</w:t>
+      </w:r>
+    </w:p>
+    <w:p>
+      <w:pPr>
+        <w:autoSpaceDN w:val="0"/>
+        <w:spacing w:line="324" w:lineRule="atLeast"/>
+        <w:ind w:firstLine="420"/>
+        <w:jc w:val="left"/>
+      </w:pPr>
+      <w:r>
+        <w:t xml:space="preserve"> </w:t>
+      </w:r>
+    </w:p>
+    <w:p>
+      <w:pPr>
+        <w:autoSpaceDN w:val="0"/>
+        <w:spacing w:line="324" w:lineRule="atLeast"/>
+        <w:ind w:firstLine="420"/>
+        <w:jc w:val="left"/>
+        <w:rPr>
+          <w:rFonts w:ascii="宋体" w:hAnsi="宋体"/>
+        </w:rPr>
+      </w:pPr>
+      <w:r>
+        <w:rPr>
+          <w:rFonts w:ascii="宋体" w:hAnsi="宋体"/>
+        </w:rPr>
+        <w:t>④多用双声叠韵联绵</w:t>
+      </w:r>
+      <w:proofErr w:type="gramStart"/>
+      <w:r>
+        <w:rPr>
+          <w:rFonts w:ascii="宋体" w:hAnsi="宋体"/>
+        </w:rPr>
+        <w:t>词及叠音</w:t>
+      </w:r>
+      <w:proofErr w:type="gramEnd"/>
+      <w:r>
+        <w:rPr>
+          <w:rFonts w:ascii="宋体" w:hAnsi="宋体"/>
+        </w:rPr>
+        <w:t>词。如“羁”“郁邑”“侘傺”“陆离”等是双声词，“岌岌”“菲菲”等是叠音词。</w:t>
+      </w:r>
+    </w:p>
+    <w:p>
+      <w:pPr>
+        <w:autoSpaceDN w:val="0"/>
+        <w:spacing w:line="324" w:lineRule="atLeast"/>
+        <w:ind w:firstLine="420"/>
+        <w:jc w:val="left"/>
+        <w:rPr>
+          <w:rFonts w:hint="eastAsia"/>
+        </w:rPr>
+      </w:pPr>
+    </w:p>
+    <w:p>
+      <w:pPr>
+        <w:autoSpaceDN w:val="0"/>
+        <w:spacing w:line="324" w:lineRule="atLeast"/>
+        <w:ind w:firstLine="420"/>
+        <w:jc w:val="left"/>
+        <w:rPr>
+          <w:rFonts w:hint="eastAsia"/>
+        </w:rPr>
+      </w:pPr>
+      <w:r>
+        <w:rPr>
+          <w:rFonts w:ascii="宋体" w:hAnsi="宋体"/>
+        </w:rPr>
+        <w:t>《离骚》的句式长短不一，又多用对偶手法，呈现出错落中见整齐，在整齐中又富于变化的特点。请具体说说下列诗句是如何构成对偶的。</w:t>
+      </w:r>
+    </w:p>
+    <w:p>
+      <w:pPr>
+        <w:autoSpaceDN w:val="0"/>
+        <w:spacing w:line="324" w:lineRule="atLeast"/>
+        <w:ind w:firstLine="420"/>
+        <w:jc w:val="left"/>
+      </w:pPr>
+      <w:r>
+        <w:t xml:space="preserve"> </w:t>
+      </w:r>
+    </w:p>
+    <w:p>
+      <w:pPr>
+        <w:autoSpaceDN w:val="0"/>
+        <w:spacing w:line="324" w:lineRule="atLeast"/>
+        <w:ind w:firstLine="420"/>
+        <w:jc w:val="left"/>
+      </w:pPr>
+      <w:r>
+        <w:rPr>
+          <w:rFonts w:ascii="宋体" w:hAnsi="宋体"/>
+        </w:rPr>
+        <w:t>2.固时俗之工巧兮，</w:t>
+      </w:r>
+      <w:proofErr w:type="gramStart"/>
+      <w:r>
+        <w:rPr>
+          <w:rFonts w:ascii="宋体" w:hAnsi="宋体"/>
+        </w:rPr>
+        <w:t>偭</w:t>
+      </w:r>
+      <w:proofErr w:type="gramEnd"/>
+      <w:r>
+        <w:rPr>
+          <w:rFonts w:ascii="宋体" w:hAnsi="宋体"/>
+        </w:rPr>
+        <w:t>规矩而改错。背绳墨以追曲兮，竞周容以为度。</w:t>
+      </w:r>
+    </w:p>
+    <w:p>
+      <w:pPr>
+        <w:autoSpaceDN w:val="0"/>
+        <w:spacing w:line="324" w:lineRule="atLeast"/>
+        <w:ind w:firstLine="420"/>
+        <w:jc w:val="left"/>
+      </w:pPr>
+      <w:r>
+        <w:t xml:space="preserve"> </w:t>
+      </w:r>
+    </w:p>
+    <w:p>
+      <w:pPr>
+        <w:autoSpaceDN w:val="0"/>
+        <w:spacing w:line="324" w:lineRule="atLeast"/>
+        <w:ind w:firstLine="420"/>
+        <w:jc w:val="left"/>
+      </w:pPr>
+      <w:r>
+        <w:rPr>
+          <w:rFonts w:ascii="宋体" w:hAnsi="宋体"/>
+        </w:rPr>
+        <w:t>3.何方</w:t>
+      </w:r>
+      <w:proofErr w:type="gramStart"/>
+      <w:r>
+        <w:rPr>
+          <w:rFonts w:ascii="宋体" w:hAnsi="宋体"/>
+        </w:rPr>
+        <w:t>圜</w:t>
+      </w:r>
+      <w:proofErr w:type="gramEnd"/>
+      <w:r>
+        <w:rPr>
+          <w:rFonts w:ascii="宋体" w:hAnsi="宋体"/>
+        </w:rPr>
+        <w:t>之能周兮?</w:t>
+      </w:r>
+      <w:proofErr w:type="gramStart"/>
+      <w:r>
+        <w:rPr>
+          <w:rFonts w:ascii="宋体" w:hAnsi="宋体"/>
+        </w:rPr>
+        <w:t>夫孰异</w:t>
+      </w:r>
+      <w:proofErr w:type="gramEnd"/>
+      <w:r>
+        <w:rPr>
+          <w:rFonts w:ascii="宋体" w:hAnsi="宋体"/>
+        </w:rPr>
+        <w:t>道而相安?</w:t>
+      </w:r>
+    </w:p>
+    <w:p>
+      <w:pPr>
+        <w:autoSpaceDN w:val="0"/>
+        <w:spacing w:line="324" w:lineRule="atLeast"/>
+        <w:ind w:firstLine="420"/>
+        <w:jc w:val="left"/>
+      </w:pPr>
+      <w:r>
+        <w:t xml:space="preserve"> </w:t>
+      </w:r>
+    </w:p>
+    <w:p>
+      <w:pPr>
+        <w:autoSpaceDN w:val="0"/>
+        <w:spacing w:line="324" w:lineRule="atLeast"/>
+        <w:ind w:firstLine="420"/>
+        <w:jc w:val="left"/>
+        <w:rPr>
+          <w:rFonts w:hint="eastAsia"/>
+        </w:rPr>
+      </w:pPr>
+      <w:r>
+        <w:rPr>
+          <w:rFonts w:ascii="宋体" w:hAnsi="宋体"/>
+        </w:rPr>
+        <w:t>4.屈心而抑志兮，</w:t>
+      </w:r>
+      <w:proofErr w:type="gramStart"/>
+      <w:r>
+        <w:rPr>
+          <w:rFonts w:ascii="宋体" w:hAnsi="宋体"/>
+        </w:rPr>
+        <w:t>忍尤而攘诟</w:t>
+      </w:r>
+      <w:proofErr w:type="gramEnd"/>
+      <w:r>
+        <w:rPr>
+          <w:rFonts w:ascii="宋体" w:hAnsi="宋体"/>
+        </w:rPr>
+        <w:t>。</w:t>
+      </w:r>
+    </w:p>
+    <w:p>
+      <w:pPr>
+        <w:autoSpaceDN w:val="0"/>
+        <w:spacing w:line="324" w:lineRule="atLeast"/>
+        <w:ind w:firstLine="420"/>
+        <w:jc w:val="left"/>
+      </w:pPr>
+      <w:r>
+        <w:t xml:space="preserve"> </w:t>
+      </w:r>
+    </w:p>
+    <w:p>
+      <w:pPr>
+        <w:autoSpaceDN w:val="0"/>
+        <w:spacing w:line="324" w:lineRule="atLeast"/>
+        <w:ind w:firstLine="420"/>
+        <w:jc w:val="left"/>
+      </w:pPr>
+      <w:r>
+        <w:rPr>
+          <w:rFonts w:ascii="宋体" w:hAnsi="宋体"/>
+        </w:rPr>
+        <w:t>参考答案：</w:t>
+      </w:r>
+    </w:p>
+    <w:p>
+      <w:pPr>
+        <w:autoSpaceDN w:val="0"/>
+        <w:spacing w:line="324" w:lineRule="atLeast"/>
+        <w:ind w:firstLine="420"/>
+        <w:jc w:val="left"/>
+      </w:pPr>
+      <w:r>
+        <w:t xml:space="preserve"> </w:t>
+      </w:r>
+      <w:r>
+        <w:t xml:space="preserve"> </w:t>
+      </w:r>
+    </w:p>
+    <w:p>
+      <w:pPr>
+        <w:autoSpaceDN w:val="0"/>
+        <w:spacing w:line="324" w:lineRule="atLeast"/>
+        <w:ind w:firstLine="420"/>
+        <w:jc w:val="left"/>
+        <w:rPr>
+          <w:rFonts w:ascii="楷体_GB2312"/>
+        </w:rPr>
+      </w:pPr>
+      <w:r>
+        <w:rPr>
+          <w:rFonts w:ascii="楷体_GB2312"/>
+        </w:rPr>
+        <w:t>2.</w:t>
+      </w:r>
+      <w:r>
+        <w:rPr>
+          <w:rFonts w:ascii="楷体_GB2312"/>
+        </w:rPr>
+        <w:t>两个完整诗句的上、下句分别构成对偶，这种对偶形式也叫错综对。</w:t>
+      </w:r>
+    </w:p>
+    <w:p>
+      <w:pPr>
+        <w:autoSpaceDN w:val="0"/>
+        <w:spacing w:line="324" w:lineRule="atLeast"/>
+        <w:ind w:firstLine="420"/>
+        <w:jc w:val="left"/>
+        <w:rPr>
+          <w:rFonts w:hint="eastAsia"/>
+        </w:rPr>
+      </w:pPr>
+      <w:r>
+        <w:t>”</w:t>
+      </w:r>
+      <w:r>
+        <w:t>其中的</w:t>
+      </w:r>
+      <w:r>
+        <w:t>“</w:t>
+      </w:r>
+      <w:r>
+        <w:t>固时俗之工巧</w:t>
+      </w:r>
+      <w:r>
+        <w:t>”</w:t>
+      </w:r>
+      <w:r>
+        <w:t>与</w:t>
+      </w:r>
+      <w:r>
+        <w:t>“</w:t>
+      </w:r>
+      <w:r>
+        <w:t>背绳墨以追曲</w:t>
+      </w:r>
+      <w:r>
+        <w:t>”</w:t>
+      </w:r>
+      <w:r>
+        <w:t>形成对仗，</w:t>
+      </w:r>
+      <w:r>
+        <w:t>“</w:t>
+      </w:r>
+      <w:proofErr w:type="gramStart"/>
+      <w:r>
+        <w:t>偭</w:t>
+      </w:r>
+      <w:proofErr w:type="gramEnd"/>
+      <w:r>
+        <w:t>规矩而改错</w:t>
+      </w:r>
+      <w:r>
+        <w:t>”</w:t>
+      </w:r>
+      <w:r>
+        <w:t>与</w:t>
+      </w:r>
+      <w:r>
+        <w:t>“</w:t>
+      </w:r>
+      <w:r>
+        <w:t>竞周容以为度</w:t>
+      </w:r>
+      <w:r>
+        <w:t>”</w:t>
+      </w:r>
+      <w:r>
+        <w:t>对仗。</w:t>
+      </w:r>
+    </w:p>
+    <w:p>
+      <w:pPr>
+        <w:autoSpaceDN w:val="0"/>
+        <w:spacing w:line="324" w:lineRule="atLeast"/>
+        <w:ind w:firstLine="420"/>
+        <w:jc w:val="left"/>
+      </w:pPr>
+      <w:r>
+        <w:t xml:space="preserve"> </w:t>
+      </w:r>
+    </w:p>
+    <w:p>
+      <w:pPr>
+        <w:autoSpaceDN w:val="0"/>
+        <w:spacing w:line="324" w:lineRule="atLeast"/>
+        <w:ind w:firstLine="420"/>
+        <w:jc w:val="left"/>
+      </w:pPr>
+      <w:r>
+        <w:rPr>
+          <w:rFonts w:ascii="楷体_GB2312"/>
+        </w:rPr>
+        <w:t>3.</w:t>
+      </w:r>
+      <w:r>
+        <w:rPr>
+          <w:rFonts w:ascii="楷体_GB2312"/>
+        </w:rPr>
+        <w:t>一个完整诗句里上、下句构成对偶。</w:t>
+      </w:r>
+    </w:p>
+    <w:p>
+      <w:pPr>
+        <w:autoSpaceDN w:val="0"/>
+        <w:spacing w:line="324" w:lineRule="atLeast"/>
+        <w:ind w:firstLine="420"/>
+        <w:jc w:val="left"/>
+      </w:pPr>
+      <w:r>
+        <w:t xml:space="preserve"> </w:t>
+      </w:r>
+    </w:p>
+    <w:p>
+      <w:pPr>
+        <w:autoSpaceDN w:val="0"/>
+        <w:spacing w:line="324" w:lineRule="atLeast"/>
+        <w:ind w:firstLine="420"/>
+        <w:jc w:val="left"/>
+      </w:pPr>
+      <w:r>
+        <w:rPr>
+          <w:rFonts w:ascii="楷体_GB2312"/>
+        </w:rPr>
+        <w:t>4.</w:t>
+      </w:r>
+      <w:r>
+        <w:rPr>
+          <w:rFonts w:ascii="楷体_GB2312"/>
+        </w:rPr>
+        <w:t>上、下句内部各自构成对偶，上、下句之间也构成对偶。</w:t>
+      </w:r>
+    </w:p>
+    <w:p>
+      <w:pPr>
+        <w:autoSpaceDN w:val="0"/>
+        <w:spacing w:line="324" w:lineRule="atLeast"/>
+        <w:ind w:firstLine="420"/>
+        <w:jc w:val="left"/>
+      </w:pPr>
+      <w:r>
+        <w:t xml:space="preserve"> </w:t>
+      </w:r>
+    </w:p>
+    <w:p>
+      <w:pPr>
+        <w:autoSpaceDN w:val="0"/>
+        <w:spacing w:line="324" w:lineRule="atLeast"/>
+        <w:ind w:firstLine="420"/>
+        <w:jc w:val="left"/>
+      </w:pPr>
+      <w:r>
+        <w:rPr>
+          <w:rFonts w:ascii="楷体_GB2312"/>
+        </w:rPr>
+        <w:t xml:space="preserve"> </w:t>
+      </w:r>
+    </w:p>
+    <w:p>
+      <w:pPr>
+        <w:rPr>
+          <w:rFonts w:ascii="宋体" w:hAnsi="宋体"/>
+        </w:rPr>
+      </w:pPr>
+      <w:r>
+        <w:rPr>
+          <w:rFonts w:ascii="宋体" w:hAnsi="宋体"/>
+        </w:rPr>
+        <w:t>《离骚》多用比兴手法</w:t>
+      </w:r>
+    </w:p>
+    <w:p>
+      <w:pPr>
+        <w:autoSpaceDN w:val="0"/>
+        <w:spacing w:line="324" w:lineRule="atLeast"/>
+        <w:ind w:firstLine="420"/>
+        <w:jc w:val="left"/>
+      </w:pPr>
+      <w:r>
+        <w:rPr>
+          <w:rFonts w:ascii="楷体_GB2312"/>
+        </w:rPr>
+        <w:t>“</w:t>
+      </w:r>
+      <w:r>
+        <w:rPr>
+          <w:rFonts w:ascii="楷体_GB2312"/>
+        </w:rPr>
+        <w:t>怨灵修之浩荡兮，终不察夫民心</w:t>
+      </w:r>
+      <w:r>
+        <w:rPr>
+          <w:rFonts w:ascii="楷体_GB2312"/>
+        </w:rPr>
+        <w:t>”</w:t>
+      </w:r>
+      <w:r>
+        <w:rPr>
+          <w:rFonts w:ascii="楷体_GB2312"/>
+        </w:rPr>
+        <w:t>，</w:t>
+      </w:r>
+      <w:r>
+        <w:rPr>
+          <w:rFonts w:ascii="楷体_GB2312"/>
+        </w:rPr>
+        <w:t>“</w:t>
+      </w:r>
+      <w:r>
+        <w:rPr>
+          <w:rFonts w:ascii="楷体_GB2312"/>
+        </w:rPr>
+        <w:t>灵修</w:t>
+      </w:r>
+      <w:r>
+        <w:rPr>
+          <w:rFonts w:ascii="楷体_GB2312"/>
+        </w:rPr>
+        <w:t>”</w:t>
+      </w:r>
+      <w:r>
+        <w:rPr>
+          <w:rFonts w:ascii="楷体_GB2312"/>
+        </w:rPr>
+        <w:t>本意是神仙，这里指君王。</w:t>
+      </w:r>
+    </w:p>
+    <w:p>
+      <w:pPr>
+        <w:autoSpaceDN w:val="0"/>
+        <w:spacing w:line="324" w:lineRule="atLeast"/>
+        <w:ind w:firstLine="420"/>
+        <w:jc w:val="left"/>
+      </w:pPr>
+      <w:r>
+        <w:t xml:space="preserve"> </w:t>
+      </w:r>
+    </w:p>
+    <w:p>
+      <w:pPr>
+        <w:autoSpaceDN w:val="0"/>
+        <w:spacing w:line="324" w:lineRule="atLeast"/>
+        <w:ind w:firstLine="420"/>
+        <w:jc w:val="left"/>
+      </w:pPr>
+      <w:r>
+        <w:rPr>
+          <w:rFonts w:ascii="楷体_GB2312"/>
+        </w:rPr>
+        <w:t>“</w:t>
+      </w:r>
+      <w:r>
+        <w:rPr>
+          <w:rFonts w:ascii="楷体_GB2312"/>
+        </w:rPr>
+        <w:t>众女</w:t>
+      </w:r>
+      <w:proofErr w:type="gramStart"/>
+      <w:r>
+        <w:rPr>
+          <w:rFonts w:ascii="楷体_GB2312"/>
+        </w:rPr>
+        <w:t>嫉</w:t>
+      </w:r>
+      <w:proofErr w:type="gramEnd"/>
+      <w:r>
+        <w:rPr>
+          <w:rFonts w:ascii="楷体_GB2312"/>
+        </w:rPr>
+        <w:t>余之蛾眉兮，</w:t>
+      </w:r>
+      <w:proofErr w:type="gramStart"/>
+      <w:r>
+        <w:rPr>
+          <w:rFonts w:ascii="楷体_GB2312"/>
+        </w:rPr>
+        <w:t>谣诼</w:t>
+      </w:r>
+      <w:proofErr w:type="gramEnd"/>
+      <w:r>
+        <w:rPr>
+          <w:rFonts w:ascii="楷体_GB2312"/>
+        </w:rPr>
+        <w:t>谓余以善淫</w:t>
+      </w:r>
+      <w:r>
+        <w:rPr>
+          <w:rFonts w:ascii="楷体_GB2312"/>
+        </w:rPr>
+        <w:t>”</w:t>
+      </w:r>
+      <w:r>
+        <w:rPr>
+          <w:rFonts w:ascii="楷体_GB2312"/>
+        </w:rPr>
+        <w:t>，以</w:t>
+      </w:r>
+      <w:r>
+        <w:rPr>
+          <w:rFonts w:ascii="楷体_GB2312"/>
+        </w:rPr>
+        <w:t>“</w:t>
+      </w:r>
+      <w:r>
+        <w:rPr>
+          <w:rFonts w:ascii="楷体_GB2312"/>
+        </w:rPr>
+        <w:t>蛾眉</w:t>
+      </w:r>
+      <w:r>
+        <w:rPr>
+          <w:rFonts w:ascii="楷体_GB2312"/>
+        </w:rPr>
+        <w:t>”</w:t>
+      </w:r>
+      <w:r>
+        <w:rPr>
+          <w:rFonts w:ascii="楷体_GB2312"/>
+        </w:rPr>
+        <w:t>(</w:t>
+      </w:r>
+      <w:r>
+        <w:rPr>
+          <w:rFonts w:ascii="楷体_GB2312"/>
+        </w:rPr>
+        <w:t>即美貌</w:t>
+      </w:r>
+      <w:r>
+        <w:rPr>
+          <w:rFonts w:ascii="楷体_GB2312"/>
+        </w:rPr>
+        <w:t>)</w:t>
+      </w:r>
+      <w:r>
+        <w:rPr>
+          <w:rFonts w:ascii="楷体_GB2312"/>
+        </w:rPr>
+        <w:t>比拟自己的美德，以</w:t>
+      </w:r>
+      <w:r>
+        <w:rPr>
+          <w:rFonts w:ascii="楷体_GB2312"/>
+        </w:rPr>
+        <w:t>“</w:t>
+      </w:r>
+      <w:r>
+        <w:rPr>
+          <w:rFonts w:ascii="楷体_GB2312"/>
+        </w:rPr>
+        <w:t>众女</w:t>
+      </w:r>
+      <w:r>
+        <w:rPr>
+          <w:rFonts w:ascii="楷体_GB2312"/>
+        </w:rPr>
+        <w:t>”</w:t>
+      </w:r>
+      <w:r>
+        <w:rPr>
+          <w:rFonts w:ascii="楷体_GB2312"/>
+        </w:rPr>
+        <w:t>肆意造谣中伤比拟朝臣对自己的造谣中伤。</w:t>
+      </w:r>
+    </w:p>
+    <w:p>
+      <w:pPr>
+        <w:autoSpaceDN w:val="0"/>
+        <w:spacing w:line="324" w:lineRule="atLeast"/>
+        <w:ind w:firstLine="420"/>
+        <w:jc w:val="left"/>
+      </w:pPr>
+      <w:r>
+        <w:rPr>
+          <w:rFonts w:ascii="楷体_GB2312"/>
+        </w:rPr>
+        <w:t>“</w:t>
+      </w:r>
+      <w:r>
+        <w:rPr>
+          <w:rFonts w:ascii="楷体_GB2312"/>
+        </w:rPr>
+        <w:t>制</w:t>
+      </w:r>
+      <w:proofErr w:type="gramStart"/>
+      <w:r>
+        <w:rPr>
+          <w:rFonts w:ascii="楷体_GB2312"/>
+        </w:rPr>
+        <w:t>芰荷以为</w:t>
+      </w:r>
+      <w:proofErr w:type="gramEnd"/>
+      <w:r>
+        <w:rPr>
+          <w:rFonts w:ascii="楷体_GB2312"/>
+        </w:rPr>
+        <w:t>衣兮，集芙蓉以为</w:t>
+      </w:r>
+      <w:proofErr w:type="gramStart"/>
+      <w:r>
+        <w:rPr>
+          <w:rFonts w:ascii="楷体_GB2312"/>
+        </w:rPr>
+        <w:t>裳</w:t>
+      </w:r>
+      <w:proofErr w:type="gramEnd"/>
+      <w:r>
+        <w:rPr>
+          <w:rFonts w:ascii="楷体_GB2312"/>
+        </w:rPr>
+        <w:t>”</w:t>
+      </w:r>
+      <w:r>
+        <w:rPr>
+          <w:rFonts w:ascii="楷体_GB2312"/>
+        </w:rPr>
+        <w:t>，</w:t>
+      </w:r>
+      <w:r>
+        <w:rPr>
+          <w:rFonts w:ascii="楷体_GB2312"/>
+        </w:rPr>
+        <w:t>“</w:t>
+      </w:r>
+      <w:r>
+        <w:rPr>
+          <w:rFonts w:ascii="楷体_GB2312"/>
+        </w:rPr>
+        <w:t>高余冠之岌岌兮，长余佩之陆离</w:t>
+      </w:r>
+      <w:r>
+        <w:rPr>
+          <w:rFonts w:ascii="楷体_GB2312"/>
+        </w:rPr>
+        <w:t>”</w:t>
+      </w:r>
+      <w:r>
+        <w:rPr>
+          <w:rFonts w:ascii="楷体_GB2312"/>
+        </w:rPr>
+        <w:t>，所写的衣着佩饰都比拟诗人的美德。</w:t>
+      </w:r>
+    </w:p>
+    <w:p>
+      <w:pPr>
+        <w:autoSpaceDN w:val="0"/>
+        <w:spacing w:line="324" w:lineRule="atLeast"/>
+        <w:ind w:firstLine="420"/>
+        <w:jc w:val="left"/>
+      </w:pPr>
+      <w:r>
+        <w:t xml:space="preserve"> </w:t>
+      </w:r>
+    </w:p>
+    <w:p>
+      <w:pPr>
+        <w:autoSpaceDN w:val="0"/>
+        <w:spacing w:line="324" w:lineRule="atLeast"/>
+        <w:ind w:firstLine="420"/>
+        <w:jc w:val="left"/>
+      </w:pPr>
+      <w:r>
+        <w:rPr>
+          <w:rFonts w:ascii="楷体_GB2312"/>
+        </w:rPr>
+        <w:t>“</w:t>
+      </w:r>
+      <w:r>
+        <w:rPr>
+          <w:rFonts w:ascii="楷体_GB2312"/>
+        </w:rPr>
+        <w:t>佩缤纷其繁饰兮，芳菲菲其弥章</w:t>
+      </w:r>
+      <w:r>
+        <w:rPr>
+          <w:rFonts w:ascii="楷体_GB2312"/>
+        </w:rPr>
+        <w:t>”</w:t>
+      </w:r>
+      <w:r>
+        <w:rPr>
+          <w:rFonts w:ascii="楷体_GB2312"/>
+        </w:rPr>
+        <w:t>，比拟诗人的品德更加高洁。</w:t>
       </w:r>
     </w:p>
     <w:p/>
     <w:p>
-      <w:r>
-        <w:rPr>
-          <w:rFonts w:hint="eastAsia"/>
-        </w:rPr>
-        <w:t>于</w:t>
-      </w:r>
-      <w:proofErr w:type="gramStart"/>
-      <w:r>
-        <w:rPr>
-          <w:rFonts w:hint="eastAsia"/>
-        </w:rPr>
-        <w:t>嗟鸠</w:t>
-      </w:r>
-      <w:proofErr w:type="gramEnd"/>
-      <w:r>
-        <w:rPr>
-          <w:rFonts w:hint="eastAsia"/>
-        </w:rPr>
-        <w:t>兮，无食桑葚：</w:t>
-      </w:r>
-      <w:r>
-        <w:rPr>
-          <w:rFonts w:hint="eastAsia"/>
-        </w:rPr>
-        <w:t>于</w:t>
-      </w:r>
-      <w:proofErr w:type="gramStart"/>
-      <w:r>
-        <w:rPr>
-          <w:rFonts w:hint="eastAsia"/>
-        </w:rPr>
-        <w:t>嗟</w:t>
-      </w:r>
-      <w:proofErr w:type="gramEnd"/>
-      <w:r>
-        <w:rPr>
-          <w:rFonts w:hint="eastAsia"/>
-        </w:rPr>
-        <w:t>，感叹词，于</w:t>
-      </w:r>
-      <w:r>
-        <w:rPr>
-          <w:rFonts w:hint="eastAsia"/>
-        </w:rPr>
-        <w:t>,</w:t>
-      </w:r>
-      <w:r>
-        <w:rPr>
-          <w:rFonts w:hint="eastAsia"/>
-        </w:rPr>
-        <w:t>通</w:t>
-      </w:r>
-      <w:proofErr w:type="gramStart"/>
-      <w:r>
-        <w:rPr>
-          <w:rFonts w:hint="eastAsia"/>
-        </w:rPr>
-        <w:t>吁</w:t>
-      </w:r>
-      <w:proofErr w:type="gramEnd"/>
-      <w:r>
-        <w:rPr>
-          <w:rFonts w:hint="eastAsia"/>
-        </w:rPr>
-        <w:t>。兮，相当于现代汉语的“啊”</w:t>
-      </w:r>
-    </w:p>
-    <w:p>
-      <w:r>
-        <w:rPr>
-          <w:rFonts w:hint="eastAsia"/>
-        </w:rPr>
-        <w:t>士也</w:t>
-      </w:r>
-      <w:proofErr w:type="gramStart"/>
-      <w:r>
-        <w:rPr>
-          <w:rFonts w:hint="eastAsia"/>
-        </w:rPr>
-        <w:t>罔</w:t>
-      </w:r>
-      <w:proofErr w:type="gramEnd"/>
-      <w:r>
-        <w:rPr>
-          <w:rFonts w:hint="eastAsia"/>
-        </w:rPr>
-        <w:t>极，二三其德：没有定准。</w:t>
-      </w:r>
-      <w:proofErr w:type="gramStart"/>
-      <w:r>
-        <w:rPr>
-          <w:rFonts w:hint="eastAsia"/>
-        </w:rPr>
-        <w:t>罔</w:t>
-      </w:r>
-      <w:proofErr w:type="gramEnd"/>
-      <w:r>
-        <w:rPr>
-          <w:rFonts w:hint="eastAsia"/>
-        </w:rPr>
-        <w:t>，无，极，标准。二三，有时二，有时三，反复无常</w:t>
-      </w:r>
-    </w:p>
-    <w:p>
-      <w:proofErr w:type="gramStart"/>
-      <w:r>
-        <w:rPr>
-          <w:rFonts w:hint="eastAsia"/>
-        </w:rPr>
-        <w:t>靡</w:t>
-      </w:r>
-      <w:proofErr w:type="gramEnd"/>
-      <w:r>
-        <w:rPr>
-          <w:rFonts w:hint="eastAsia"/>
-        </w:rPr>
-        <w:t>室</w:t>
-      </w:r>
-      <w:proofErr w:type="gramStart"/>
-      <w:r>
-        <w:rPr>
-          <w:rFonts w:hint="eastAsia"/>
-        </w:rPr>
-        <w:t>劳</w:t>
-      </w:r>
-      <w:proofErr w:type="gramEnd"/>
-      <w:r>
-        <w:rPr>
-          <w:rFonts w:hint="eastAsia"/>
-        </w:rPr>
-        <w:t>矣：家里的劳苦活儿没有不敢的。</w:t>
-      </w:r>
-      <w:proofErr w:type="gramStart"/>
-      <w:r>
-        <w:rPr>
-          <w:rFonts w:hint="eastAsia"/>
-        </w:rPr>
-        <w:t>靡</w:t>
-      </w:r>
-      <w:proofErr w:type="gramEnd"/>
-      <w:r>
-        <w:rPr>
-          <w:rFonts w:hint="eastAsia"/>
-        </w:rPr>
-        <w:t>，无，没有。</w:t>
-      </w:r>
-    </w:p>
-    <w:p>
-      <w:pPr>
-        <w:rPr>
-          <w:rFonts w:ascii="宋体" w:hAnsi="宋体"/>
-        </w:rPr>
-      </w:pPr>
-      <w:r>
-        <w:rPr>
-          <w:rFonts w:ascii="宋体" w:hAnsi="宋体"/>
-        </w:rPr>
-        <w:t>言既遂矣</w:t>
+      <w:pPr>
+        <w:autoSpaceDN w:val="0"/>
+        <w:spacing w:line="324" w:lineRule="atLeast"/>
+        <w:ind w:firstLine="420"/>
+        <w:jc w:val="left"/>
+      </w:pPr>
+      <w:r>
+        <w:rPr>
+          <w:rFonts w:ascii="宋体" w:hAnsi="宋体"/>
+          <w:b/>
+        </w:rPr>
+        <w:t>楚辞</w:t>
       </w:r>
       <w:r>
         <w:rPr>
           <w:rFonts w:ascii="宋体" w:hAnsi="宋体" w:hint="eastAsia"/>
-        </w:rPr>
-        <w:t>：</w:t>
-      </w:r>
-      <w:r>
-        <w:rPr>
-          <w:rFonts w:ascii="宋体" w:hAnsi="宋体"/>
-        </w:rPr>
-        <w:t>言</w:t>
-      </w:r>
-      <w:r>
-        <w:rPr>
-          <w:rFonts w:ascii="宋体" w:hAnsi="宋体" w:hint="eastAsia"/>
-        </w:rPr>
-        <w:t>，助词，没有实义。</w:t>
-      </w:r>
-    </w:p>
-    <w:p>
-      <w:r>
-        <w:rPr>
-          <w:rFonts w:hint="eastAsia"/>
-        </w:rPr>
-        <w:t>躬自悼矣：躬，自身，悼，伤心</w:t>
-      </w:r>
-    </w:p>
-    <w:p>
-      <w:r>
-        <w:rPr>
-          <w:rFonts w:hint="eastAsia"/>
-        </w:rPr>
-        <w:t>总角之宴，言笑晏晏：总角，少年时代。</w:t>
-      </w:r>
-      <w:proofErr w:type="gramStart"/>
-      <w:r>
-        <w:rPr>
-          <w:rFonts w:hint="eastAsia"/>
-        </w:rPr>
-        <w:t>晏</w:t>
-      </w:r>
-      <w:proofErr w:type="gramEnd"/>
-      <w:r>
-        <w:rPr>
-          <w:rFonts w:hint="eastAsia"/>
-        </w:rPr>
-        <w:t>，快乐</w:t>
-      </w:r>
-    </w:p>
-    <w:p>
-      <w:r>
-        <w:rPr>
-          <w:rFonts w:hint="eastAsia"/>
-        </w:rPr>
-        <w:t>信誓旦旦：</w:t>
-      </w:r>
-      <w:proofErr w:type="gramStart"/>
-      <w:r>
-        <w:rPr>
-          <w:rFonts w:hint="eastAsia"/>
-        </w:rPr>
-        <w:t>旦旦</w:t>
-      </w:r>
-      <w:proofErr w:type="gramEnd"/>
-      <w:r>
-        <w:rPr>
-          <w:rFonts w:hint="eastAsia"/>
-        </w:rPr>
-        <w:t>，诚恳的样子</w:t>
-      </w:r>
-    </w:p>
-    <w:p>
-      <w:r>
-        <w:rPr>
-          <w:rFonts w:hint="eastAsia"/>
-        </w:rPr>
-        <w:t>反是不思，亦已焉哉：是，这，指誓言，已，止，了解</w:t>
-      </w:r>
-    </w:p>
-    <w:p/>
-    <w:p>
-      <w:pPr>
-        <w:autoSpaceDN w:val="0"/>
-        <w:spacing w:line="324" w:lineRule="atLeast"/>
-        <w:ind w:firstLine="420"/>
-        <w:jc w:val="left"/>
-      </w:pPr>
-      <w:r>
-        <w:rPr>
-          <w:rFonts w:ascii="宋体" w:hAnsi="宋体"/>
-        </w:rPr>
-        <w:t>1.《氓》中哪些诗句是比兴句?好处是什么?</w:t>
-      </w:r>
-    </w:p>
-    <w:p>
-      <w:pPr>
-        <w:autoSpaceDN w:val="0"/>
-        <w:spacing w:line="324" w:lineRule="atLeast"/>
-        <w:ind w:firstLine="420"/>
-        <w:jc w:val="left"/>
-      </w:pPr>
-      <w:r>
-        <w:t xml:space="preserve"> </w:t>
-      </w:r>
-    </w:p>
-    <w:p>
-      <w:pPr>
-        <w:autoSpaceDN w:val="0"/>
-        <w:spacing w:line="324" w:lineRule="atLeast"/>
-        <w:ind w:firstLine="420"/>
-        <w:jc w:val="left"/>
-      </w:pPr>
-      <w:r>
-        <w:rPr>
-          <w:rFonts w:ascii="宋体" w:hAnsi="宋体"/>
-        </w:rPr>
-        <w:t>“桑之未落，其叶沃若。吁嗟</w:t>
-      </w:r>
-      <w:proofErr w:type="gramStart"/>
-      <w:r>
-        <w:rPr>
-          <w:rFonts w:ascii="宋体" w:hAnsi="宋体"/>
-        </w:rPr>
-        <w:t>鸠</w:t>
-      </w:r>
-      <w:proofErr w:type="gramEnd"/>
-      <w:r>
-        <w:rPr>
-          <w:rFonts w:ascii="宋体" w:hAnsi="宋体"/>
-        </w:rPr>
-        <w:t>兮!无食桑葚”及“桑之落矣，其黄而</w:t>
-      </w:r>
-      <w:proofErr w:type="gramStart"/>
-      <w:r>
-        <w:rPr>
-          <w:rFonts w:ascii="宋体" w:hAnsi="宋体"/>
-        </w:rPr>
-        <w:t>陨</w:t>
-      </w:r>
-      <w:proofErr w:type="gramEnd"/>
-      <w:r>
-        <w:rPr>
-          <w:rFonts w:ascii="宋体" w:hAnsi="宋体"/>
-        </w:rPr>
-        <w:t>”是比兴句。这两处使用比兴手法的好处有：</w:t>
-      </w:r>
-    </w:p>
-    <w:p>
-      <w:pPr>
-        <w:autoSpaceDN w:val="0"/>
-        <w:spacing w:line="324" w:lineRule="atLeast"/>
-        <w:ind w:firstLine="420"/>
-        <w:jc w:val="left"/>
-      </w:pPr>
-      <w:r>
-        <w:t xml:space="preserve"> </w:t>
-      </w:r>
-    </w:p>
-    <w:p>
-      <w:pPr>
-        <w:autoSpaceDN w:val="0"/>
-        <w:spacing w:line="324" w:lineRule="atLeast"/>
-        <w:ind w:firstLine="420"/>
-        <w:jc w:val="left"/>
-      </w:pPr>
-      <w:r>
-        <w:rPr>
-          <w:rFonts w:ascii="宋体" w:hAnsi="宋体"/>
-        </w:rPr>
-        <w:t>结构上：①在叙事中插入比兴句，使叙事暂时中断，这样就避免了叙事的平铺直叙，一览无余；②所插入的比兴句在内容上又起了暗示作用，读者能从中意识到女子的婚后生活并不美满，因此，叙事的线索似断实连；③诗的前半部分写婚前，后半部分写婚后，中间的比兴起过渡作用。</w:t>
-      </w:r>
-    </w:p>
-    <w:p>
-      <w:pPr>
-        <w:autoSpaceDN w:val="0"/>
-        <w:spacing w:line="324" w:lineRule="atLeast"/>
-        <w:ind w:firstLine="420"/>
-        <w:jc w:val="left"/>
-      </w:pPr>
-      <w:r>
-        <w:rPr>
-          <w:rFonts w:ascii="宋体" w:hAnsi="宋体"/>
-        </w:rPr>
-        <w:t>内容上：①比兴句唤起人丰富的联想。“桑之未落，其叶沃若”和“桑之落矣，其黄而</w:t>
-      </w:r>
-      <w:proofErr w:type="gramStart"/>
-      <w:r>
-        <w:rPr>
-          <w:rFonts w:ascii="宋体" w:hAnsi="宋体"/>
-        </w:rPr>
-        <w:t>陨</w:t>
-      </w:r>
-      <w:proofErr w:type="gramEnd"/>
-      <w:r>
-        <w:rPr>
-          <w:rFonts w:ascii="宋体" w:hAnsi="宋体"/>
-        </w:rPr>
-        <w:t>”，一般认为它们分别比拟女子容颜的润泽和衰老，并相应地推测女子年长色衰是“氓”变心的重要原因。不过，也不妨理解得宽泛些，比如，“桑之未落，其叶沃若”给人以生机勃勃的感觉，如同女主人公和“氓”之间情意浓密时；“桑之落矣，其黄而</w:t>
-      </w:r>
-      <w:proofErr w:type="gramStart"/>
-      <w:r>
-        <w:rPr>
-          <w:rFonts w:ascii="宋体" w:hAnsi="宋体"/>
-        </w:rPr>
-        <w:t>陨</w:t>
-      </w:r>
-      <w:proofErr w:type="gramEnd"/>
-      <w:r>
-        <w:rPr>
-          <w:rFonts w:ascii="宋体" w:hAnsi="宋体"/>
-        </w:rPr>
-        <w:t>”的景象，则如同两人感情枯竭时。②用女子很熟悉的桑树作比，与女主人</w:t>
-      </w:r>
-      <w:proofErr w:type="gramStart"/>
-      <w:r>
-        <w:rPr>
-          <w:rFonts w:ascii="宋体" w:hAnsi="宋体"/>
-        </w:rPr>
-        <w:t>公劳动</w:t>
-      </w:r>
-      <w:proofErr w:type="gramEnd"/>
-      <w:r>
-        <w:rPr>
-          <w:rFonts w:ascii="宋体" w:hAnsi="宋体"/>
-        </w:rPr>
-        <w:t>女性的身份非常切合(从“抱布贸丝”一句来看，她养蚕做丝)，富于生活气息，同时还暗示了她的勤劳。</w:t>
-      </w:r>
-    </w:p>
-    <w:p/>
-    <w:p>
-      <w:pPr>
-        <w:rPr>
-          <w:rFonts w:hint="eastAsia"/>
-        </w:rPr>
-      </w:pPr>
-      <w:r>
-        <w:rPr>
-          <w:rFonts w:hint="eastAsia"/>
-        </w:rPr>
-        <w:t>薇亦作止：薇野菜名，现在叫野豌豆苗</w:t>
-      </w:r>
+          <w:b/>
+        </w:rPr>
+        <w:t>，</w:t>
+      </w:r>
+      <w:r>
+        <w:rPr>
+          <w:rFonts w:ascii="宋体" w:hAnsi="宋体"/>
+        </w:rPr>
+        <w:t>战国时期兴起于楚国的一种诗歌样式。从汉代开始，“楚辞”又成为屈原等人作品的总集名。《楚辞》中屈、</w:t>
+      </w:r>
+      <w:proofErr w:type="gramStart"/>
+      <w:r>
+        <w:rPr>
+          <w:rFonts w:ascii="宋体" w:hAnsi="宋体"/>
+        </w:rPr>
+        <w:t>宋作品</w:t>
+      </w:r>
+      <w:proofErr w:type="gramEnd"/>
+      <w:r>
+        <w:rPr>
+          <w:rFonts w:ascii="宋体" w:hAnsi="宋体"/>
+        </w:rPr>
+        <w:t>所涉及的历史传说、神话故事、风俗习尚以及所使用的艺术手段、浓郁的抒情风格，无不带有鲜明的楚文化色彩。这是楚辞的基本特征，它们是与中原文化交相辉映的楚文化的重要组成部分。</w:t>
+      </w:r>
+    </w:p>
+    <w:p>
+      <w:pPr>
+        <w:autoSpaceDN w:val="0"/>
+        <w:spacing w:line="324" w:lineRule="atLeast"/>
+        <w:ind w:firstLine="422"/>
+        <w:jc w:val="left"/>
+      </w:pPr>
       <w:bookmarkStart w:id="0" w:name="_GoBack"/>
       <w:bookmarkEnd w:id="0"/>
+    </w:p>
+    <w:p>
+      <w:pPr>
+        <w:rPr>
+          <w:rFonts w:hint="eastAsia"/>
+        </w:rPr>
+      </w:pPr>
     </w:p>
     <w:sectPr>
       <w:pgSz w:w="11906" w:h="16838"/>

--- a/随意/读书/高中.docx
+++ b/随意/读书/高中.docx
@@ -659,120 +659,527 @@
         <w:rPr>
           <w:rFonts w:ascii="宋体" w:hAnsi="宋体"/>
         </w:rPr>
+        <w:t>嗟鸠</w:t>
+      </w:r>
+      <w:proofErr w:type="gramEnd"/>
+      <w:r>
+        <w:rPr>
+          <w:rFonts w:ascii="宋体" w:hAnsi="宋体"/>
+        </w:rPr>
+        <w:t>兮”(语气词)，“言既遂矣”(助词)，“静言思之”(助词)，“薇亦作止”“岁亦莫止”(助词)，“薇亦作止”“岁亦莫止”(语气词)，“謇朝</w:t>
+      </w:r>
+      <w:proofErr w:type="gramStart"/>
+      <w:r>
+        <w:rPr>
+          <w:rFonts w:ascii="宋体" w:hAnsi="宋体"/>
+        </w:rPr>
+        <w:t>谇而夕</w:t>
+      </w:r>
+      <w:proofErr w:type="gramEnd"/>
+      <w:r>
+        <w:rPr>
+          <w:rFonts w:ascii="宋体" w:hAnsi="宋体"/>
+        </w:rPr>
+        <w:t>替”(语气词)，等等。</w:t>
+      </w:r>
+    </w:p>
+    <w:p/>
+    <w:p>
+      <w:r>
+        <w:rPr>
+          <w:rFonts w:hint="eastAsia"/>
+        </w:rPr>
+        <w:t>于</w:t>
+      </w:r>
+      <w:proofErr w:type="gramStart"/>
+      <w:r>
+        <w:rPr>
+          <w:rFonts w:hint="eastAsia"/>
+        </w:rPr>
+        <w:t>嗟鸠</w:t>
+      </w:r>
+      <w:proofErr w:type="gramEnd"/>
+      <w:r>
+        <w:rPr>
+          <w:rFonts w:hint="eastAsia"/>
+        </w:rPr>
+        <w:t>兮，无食桑葚：于</w:t>
+      </w:r>
+      <w:proofErr w:type="gramStart"/>
+      <w:r>
+        <w:rPr>
+          <w:rFonts w:hint="eastAsia"/>
+        </w:rPr>
         <w:t>嗟</w:t>
       </w:r>
       <w:proofErr w:type="gramEnd"/>
       <w:r>
         <w:rPr>
-          <w:rFonts w:ascii="宋体" w:hAnsi="宋体"/>
-        </w:rPr>
-        <w:t>鸠兮”(语气词)，“言既遂矣”(助词)，“静言思之”(助词)，“薇亦作止”“岁亦莫止”(助词)，“薇亦作止”“岁亦莫止”(语气词)，“謇朝</w:t>
-      </w:r>
-      <w:proofErr w:type="gramStart"/>
-      <w:r>
-        <w:rPr>
-          <w:rFonts w:ascii="宋体" w:hAnsi="宋体"/>
-        </w:rPr>
-        <w:t>谇而夕</w:t>
-      </w:r>
-      <w:proofErr w:type="gramEnd"/>
-      <w:r>
-        <w:rPr>
-          <w:rFonts w:ascii="宋体" w:hAnsi="宋体"/>
-        </w:rPr>
-        <w:t>替”(语气词)，等等。</w:t>
+          <w:rFonts w:hint="eastAsia"/>
+        </w:rPr>
+        <w:t>，感叹词，于</w:t>
+      </w:r>
+      <w:r>
+        <w:rPr>
+          <w:rFonts w:hint="eastAsia"/>
+        </w:rPr>
+        <w:t>,</w:t>
+      </w:r>
+      <w:r>
+        <w:rPr>
+          <w:rFonts w:hint="eastAsia"/>
+        </w:rPr>
+        <w:t>通</w:t>
+      </w:r>
+      <w:proofErr w:type="gramStart"/>
+      <w:r>
+        <w:rPr>
+          <w:rFonts w:hint="eastAsia"/>
+        </w:rPr>
+        <w:t>吁</w:t>
+      </w:r>
+      <w:proofErr w:type="gramEnd"/>
+      <w:r>
+        <w:rPr>
+          <w:rFonts w:hint="eastAsia"/>
+        </w:rPr>
+        <w:t>。兮，相当于现代汉语的“啊”</w:t>
+      </w:r>
+    </w:p>
+    <w:p>
+      <w:r>
+        <w:rPr>
+          <w:rFonts w:hint="eastAsia"/>
+        </w:rPr>
+        <w:t>士也</w:t>
+      </w:r>
+      <w:proofErr w:type="gramStart"/>
+      <w:r>
+        <w:rPr>
+          <w:rFonts w:hint="eastAsia"/>
+        </w:rPr>
+        <w:t>罔</w:t>
+      </w:r>
+      <w:proofErr w:type="gramEnd"/>
+      <w:r>
+        <w:rPr>
+          <w:rFonts w:hint="eastAsia"/>
+        </w:rPr>
+        <w:t>极，二三其德：没有定准。</w:t>
+      </w:r>
+      <w:proofErr w:type="gramStart"/>
+      <w:r>
+        <w:rPr>
+          <w:rFonts w:hint="eastAsia"/>
+        </w:rPr>
+        <w:t>罔</w:t>
+      </w:r>
+      <w:proofErr w:type="gramEnd"/>
+      <w:r>
+        <w:rPr>
+          <w:rFonts w:hint="eastAsia"/>
+        </w:rPr>
+        <w:t>，无，极，标准。二三，有时二，有时三，反复无常</w:t>
+      </w:r>
+    </w:p>
+    <w:p>
+      <w:proofErr w:type="gramStart"/>
+      <w:r>
+        <w:rPr>
+          <w:rFonts w:hint="eastAsia"/>
+        </w:rPr>
+        <w:t>靡</w:t>
+      </w:r>
+      <w:proofErr w:type="gramEnd"/>
+      <w:r>
+        <w:rPr>
+          <w:rFonts w:hint="eastAsia"/>
+        </w:rPr>
+        <w:t>室</w:t>
+      </w:r>
+      <w:proofErr w:type="gramStart"/>
+      <w:r>
+        <w:rPr>
+          <w:rFonts w:hint="eastAsia"/>
+        </w:rPr>
+        <w:t>劳</w:t>
+      </w:r>
+      <w:proofErr w:type="gramEnd"/>
+      <w:r>
+        <w:rPr>
+          <w:rFonts w:hint="eastAsia"/>
+        </w:rPr>
+        <w:t>矣：家里的劳苦活儿没有不敢的。</w:t>
+      </w:r>
+      <w:proofErr w:type="gramStart"/>
+      <w:r>
+        <w:rPr>
+          <w:rFonts w:hint="eastAsia"/>
+        </w:rPr>
+        <w:t>靡</w:t>
+      </w:r>
+      <w:proofErr w:type="gramEnd"/>
+      <w:r>
+        <w:rPr>
+          <w:rFonts w:hint="eastAsia"/>
+        </w:rPr>
+        <w:t>，无，没有。</w:t>
+      </w:r>
+    </w:p>
+    <w:p>
+      <w:pPr>
+        <w:rPr>
+          <w:rFonts w:ascii="宋体" w:hAnsi="宋体"/>
+        </w:rPr>
+      </w:pPr>
+      <w:r>
+        <w:rPr>
+          <w:rFonts w:ascii="宋体" w:hAnsi="宋体"/>
+        </w:rPr>
+        <w:t>言既遂矣</w:t>
+      </w:r>
+      <w:r>
+        <w:rPr>
+          <w:rFonts w:ascii="宋体" w:hAnsi="宋体" w:hint="eastAsia"/>
+        </w:rPr>
+        <w:t>：</w:t>
+      </w:r>
+      <w:r>
+        <w:rPr>
+          <w:rFonts w:ascii="宋体" w:hAnsi="宋体"/>
+        </w:rPr>
+        <w:t>言</w:t>
+      </w:r>
+      <w:r>
+        <w:rPr>
+          <w:rFonts w:ascii="宋体" w:hAnsi="宋体" w:hint="eastAsia"/>
+        </w:rPr>
+        <w:t>，助词，没有实义。</w:t>
+      </w:r>
+    </w:p>
+    <w:p>
+      <w:r>
+        <w:rPr>
+          <w:rFonts w:hint="eastAsia"/>
+        </w:rPr>
+        <w:t>躬自悼矣：躬，自身，悼，伤心</w:t>
+      </w:r>
+    </w:p>
+    <w:p>
+      <w:r>
+        <w:rPr>
+          <w:rFonts w:hint="eastAsia"/>
+        </w:rPr>
+        <w:t>总角之宴，言笑晏晏：总角，少年时代。</w:t>
+      </w:r>
+      <w:proofErr w:type="gramStart"/>
+      <w:r>
+        <w:rPr>
+          <w:rFonts w:hint="eastAsia"/>
+        </w:rPr>
+        <w:t>晏</w:t>
+      </w:r>
+      <w:proofErr w:type="gramEnd"/>
+      <w:r>
+        <w:rPr>
+          <w:rFonts w:hint="eastAsia"/>
+        </w:rPr>
+        <w:t>，快乐</w:t>
+      </w:r>
+    </w:p>
+    <w:p>
+      <w:r>
+        <w:rPr>
+          <w:rFonts w:hint="eastAsia"/>
+        </w:rPr>
+        <w:t>信誓旦旦：</w:t>
+      </w:r>
+      <w:proofErr w:type="gramStart"/>
+      <w:r>
+        <w:rPr>
+          <w:rFonts w:hint="eastAsia"/>
+        </w:rPr>
+        <w:t>旦旦</w:t>
+      </w:r>
+      <w:proofErr w:type="gramEnd"/>
+      <w:r>
+        <w:rPr>
+          <w:rFonts w:hint="eastAsia"/>
+        </w:rPr>
+        <w:t>，诚恳的样子</w:t>
+      </w:r>
+    </w:p>
+    <w:p>
+      <w:r>
+        <w:rPr>
+          <w:rFonts w:hint="eastAsia"/>
+        </w:rPr>
+        <w:t>反是不思，亦已焉哉：是，这，指誓言，已，止，了解</w:t>
       </w:r>
     </w:p>
     <w:p/>
     <w:p>
-      <w:r>
-        <w:rPr>
-          <w:rFonts w:hint="eastAsia"/>
-        </w:rPr>
-        <w:t>于</w:t>
-      </w:r>
-      <w:proofErr w:type="gramStart"/>
-      <w:r>
-        <w:rPr>
-          <w:rFonts w:hint="eastAsia"/>
-        </w:rPr>
-        <w:t>嗟</w:t>
-      </w:r>
-      <w:proofErr w:type="gramEnd"/>
-      <w:r>
-        <w:rPr>
-          <w:rFonts w:hint="eastAsia"/>
-        </w:rPr>
-        <w:t>鸠兮，无食桑葚：于</w:t>
-      </w:r>
-      <w:proofErr w:type="gramStart"/>
-      <w:r>
-        <w:rPr>
-          <w:rFonts w:hint="eastAsia"/>
-        </w:rPr>
-        <w:t>嗟</w:t>
-      </w:r>
-      <w:proofErr w:type="gramEnd"/>
-      <w:r>
-        <w:rPr>
-          <w:rFonts w:hint="eastAsia"/>
-        </w:rPr>
-        <w:t>，感叹词，于</w:t>
-      </w:r>
-      <w:r>
-        <w:rPr>
-          <w:rFonts w:hint="eastAsia"/>
-        </w:rPr>
-        <w:t>,</w:t>
-      </w:r>
-      <w:r>
-        <w:rPr>
-          <w:rFonts w:hint="eastAsia"/>
-        </w:rPr>
-        <w:t>通吁。兮，相当于现代汉语的“啊”</w:t>
-      </w:r>
-    </w:p>
-    <w:p>
-      <w:r>
-        <w:rPr>
-          <w:rFonts w:hint="eastAsia"/>
-        </w:rPr>
-        <w:t>士也</w:t>
-      </w:r>
-      <w:proofErr w:type="gramStart"/>
-      <w:r>
-        <w:rPr>
-          <w:rFonts w:hint="eastAsia"/>
-        </w:rPr>
-        <w:t>罔</w:t>
-      </w:r>
-      <w:proofErr w:type="gramEnd"/>
-      <w:r>
-        <w:rPr>
-          <w:rFonts w:hint="eastAsia"/>
-        </w:rPr>
-        <w:t>极，二三其德：没有定准。</w:t>
-      </w:r>
-      <w:proofErr w:type="gramStart"/>
-      <w:r>
-        <w:rPr>
-          <w:rFonts w:hint="eastAsia"/>
-        </w:rPr>
-        <w:t>罔</w:t>
-      </w:r>
-      <w:proofErr w:type="gramEnd"/>
-      <w:r>
-        <w:rPr>
-          <w:rFonts w:hint="eastAsia"/>
-        </w:rPr>
-        <w:t>，无，极，标准。二三，有时二，有时三，反复无常</w:t>
-      </w:r>
-    </w:p>
-    <w:p>
-      <w:proofErr w:type="gramStart"/>
-      <w:r>
-        <w:rPr>
-          <w:rFonts w:hint="eastAsia"/>
+      <w:pPr>
+        <w:autoSpaceDN w:val="0"/>
+        <w:spacing w:line="324" w:lineRule="atLeast"/>
+        <w:ind w:firstLine="420"/>
+        <w:jc w:val="left"/>
+      </w:pPr>
+      <w:r>
+        <w:rPr>
+          <w:rFonts w:ascii="宋体" w:hAnsi="宋体"/>
+        </w:rPr>
+        <w:t>1.《氓》中哪些诗句是比兴句?好处是什么?</w:t>
+      </w:r>
+    </w:p>
+    <w:p>
+      <w:pPr>
+        <w:autoSpaceDN w:val="0"/>
+        <w:spacing w:line="324" w:lineRule="atLeast"/>
+        <w:ind w:firstLine="420"/>
+        <w:jc w:val="left"/>
+      </w:pPr>
+      <w:r>
+        <w:t xml:space="preserve"> </w:t>
+      </w:r>
+    </w:p>
+    <w:p>
+      <w:pPr>
+        <w:autoSpaceDN w:val="0"/>
+        <w:spacing w:line="324" w:lineRule="atLeast"/>
+        <w:ind w:firstLine="420"/>
+        <w:jc w:val="left"/>
+      </w:pPr>
+      <w:r>
+        <w:rPr>
+          <w:rFonts w:ascii="宋体" w:hAnsi="宋体"/>
+        </w:rPr>
+        <w:t>“桑之未落，其叶沃若。吁嗟</w:t>
+      </w:r>
+      <w:proofErr w:type="gramStart"/>
+      <w:r>
+        <w:rPr>
+          <w:rFonts w:ascii="宋体" w:hAnsi="宋体"/>
+        </w:rPr>
+        <w:t>鸠</w:t>
+      </w:r>
+      <w:proofErr w:type="gramEnd"/>
+      <w:r>
+        <w:rPr>
+          <w:rFonts w:ascii="宋体" w:hAnsi="宋体"/>
+        </w:rPr>
+        <w:t>兮!无食桑葚”及“桑之落矣，其黄而</w:t>
+      </w:r>
+      <w:proofErr w:type="gramStart"/>
+      <w:r>
+        <w:rPr>
+          <w:rFonts w:ascii="宋体" w:hAnsi="宋体"/>
+        </w:rPr>
+        <w:t>陨</w:t>
+      </w:r>
+      <w:proofErr w:type="gramEnd"/>
+      <w:r>
+        <w:rPr>
+          <w:rFonts w:ascii="宋体" w:hAnsi="宋体"/>
+        </w:rPr>
+        <w:t>”是比兴句。这两处使用比兴手法的好处有：</w:t>
+      </w:r>
+    </w:p>
+    <w:p>
+      <w:pPr>
+        <w:autoSpaceDN w:val="0"/>
+        <w:spacing w:line="324" w:lineRule="atLeast"/>
+        <w:ind w:firstLine="420"/>
+        <w:jc w:val="left"/>
+      </w:pPr>
+      <w:r>
+        <w:t xml:space="preserve"> </w:t>
+      </w:r>
+    </w:p>
+    <w:p>
+      <w:pPr>
+        <w:autoSpaceDN w:val="0"/>
+        <w:spacing w:line="324" w:lineRule="atLeast"/>
+        <w:ind w:firstLine="420"/>
+        <w:jc w:val="left"/>
+      </w:pPr>
+      <w:r>
+        <w:rPr>
+          <w:rFonts w:ascii="宋体" w:hAnsi="宋体"/>
+        </w:rPr>
+        <w:t>结构上：①在叙事中插入比兴句，使叙事暂时中断，这样就避免了叙事的平铺直叙，一览无余；②所插入的比兴句在内容上又起了暗示作用，读者能从中意识到女子的婚后生活并不美满，因此，叙事的线索似断实连；③诗的前半部分写婚前，后半部分写婚后，中间的比兴起过渡作用。</w:t>
+      </w:r>
+    </w:p>
+    <w:p>
+      <w:pPr>
+        <w:autoSpaceDN w:val="0"/>
+        <w:spacing w:line="324" w:lineRule="atLeast"/>
+        <w:ind w:firstLine="420"/>
+        <w:jc w:val="left"/>
+      </w:pPr>
+      <w:r>
+        <w:rPr>
+          <w:rFonts w:ascii="宋体" w:hAnsi="宋体"/>
+        </w:rPr>
+        <w:t>内容上：①比兴句唤起人丰富的联想。“桑之未落，其叶沃若”和“桑之落矣，其黄而</w:t>
+      </w:r>
+      <w:proofErr w:type="gramStart"/>
+      <w:r>
+        <w:rPr>
+          <w:rFonts w:ascii="宋体" w:hAnsi="宋体"/>
+        </w:rPr>
+        <w:t>陨</w:t>
+      </w:r>
+      <w:proofErr w:type="gramEnd"/>
+      <w:r>
+        <w:rPr>
+          <w:rFonts w:ascii="宋体" w:hAnsi="宋体"/>
+        </w:rPr>
+        <w:t>”，一般认为它们分别比拟女子容颜的润泽和衰老，并相应地推测女子年长色衰是“氓”变心的重要原因。不过，也不妨理解得宽泛些，比如，“桑之未落，其叶沃若”给人以生机勃勃的感觉，如同女主人公和“氓”之间情意浓密时；“桑之落矣，其黄而</w:t>
+      </w:r>
+      <w:proofErr w:type="gramStart"/>
+      <w:r>
+        <w:rPr>
+          <w:rFonts w:ascii="宋体" w:hAnsi="宋体"/>
+        </w:rPr>
+        <w:t>陨</w:t>
+      </w:r>
+      <w:proofErr w:type="gramEnd"/>
+      <w:r>
+        <w:rPr>
+          <w:rFonts w:ascii="宋体" w:hAnsi="宋体"/>
+        </w:rPr>
+        <w:t>”的景象，则如同两人感情枯竭时。②用女子很熟悉的桑树作比，与女主人</w:t>
+      </w:r>
+      <w:proofErr w:type="gramStart"/>
+      <w:r>
+        <w:rPr>
+          <w:rFonts w:ascii="宋体" w:hAnsi="宋体"/>
+        </w:rPr>
+        <w:t>公劳动</w:t>
+      </w:r>
+      <w:proofErr w:type="gramEnd"/>
+      <w:r>
+        <w:rPr>
+          <w:rFonts w:ascii="宋体" w:hAnsi="宋体"/>
+        </w:rPr>
+        <w:t>女性的身份非常切合(从“抱布贸丝”一句来看，她养蚕做丝)，富于生活气息，同时还暗示了她的勤劳。</w:t>
+      </w:r>
+    </w:p>
+    <w:p/>
+    <w:p>
+      <w:proofErr w:type="gramStart"/>
+      <w:r>
+        <w:rPr>
+          <w:rFonts w:hint="eastAsia"/>
+        </w:rPr>
+        <w:t>薇</w:t>
+      </w:r>
+      <w:proofErr w:type="gramEnd"/>
+      <w:r>
+        <w:rPr>
+          <w:rFonts w:hint="eastAsia"/>
+        </w:rPr>
+        <w:t>亦作止：</w:t>
+      </w:r>
+      <w:proofErr w:type="gramStart"/>
+      <w:r>
+        <w:rPr>
+          <w:rFonts w:hint="eastAsia"/>
+        </w:rPr>
+        <w:t>薇</w:t>
+      </w:r>
+      <w:proofErr w:type="gramEnd"/>
+      <w:r>
+        <w:rPr>
+          <w:rFonts w:hint="eastAsia"/>
+        </w:rPr>
+        <w:t>野菜名，现在叫野豌豆苗</w:t>
+      </w:r>
+      <w:r>
+        <w:rPr>
+          <w:rFonts w:hint="eastAsia"/>
+        </w:rPr>
+        <w:t>。作，</w:t>
+      </w:r>
+      <w:proofErr w:type="gramStart"/>
+      <w:r>
+        <w:rPr>
+          <w:rFonts w:hint="eastAsia"/>
+        </w:rPr>
+        <w:t>薇</w:t>
+      </w:r>
+      <w:proofErr w:type="gramEnd"/>
+      <w:r>
+        <w:rPr>
+          <w:rFonts w:hint="eastAsia"/>
+        </w:rPr>
+        <w:t>菜冒出地面。止，句尾语气词</w:t>
+      </w:r>
+    </w:p>
+    <w:p>
+      <w:proofErr w:type="gramStart"/>
+      <w:r>
+        <w:rPr>
+          <w:rFonts w:hint="eastAsia"/>
+        </w:rPr>
+        <w:t>曰归曰归</w:t>
+      </w:r>
+      <w:proofErr w:type="gramEnd"/>
+      <w:r>
+        <w:rPr>
+          <w:rFonts w:hint="eastAsia"/>
+        </w:rPr>
+        <w:t>，</w:t>
+      </w:r>
+      <w:proofErr w:type="gramStart"/>
+      <w:r>
+        <w:rPr>
+          <w:rFonts w:hint="eastAsia"/>
+        </w:rPr>
+        <w:t>岁亦莫</w:t>
+      </w:r>
+      <w:proofErr w:type="gramEnd"/>
+      <w:r>
+        <w:rPr>
+          <w:rFonts w:hint="eastAsia"/>
+        </w:rPr>
+        <w:t>矣：曰，语助词，没有实在意义。莫，同</w:t>
+      </w:r>
+      <w:proofErr w:type="gramStart"/>
+      <w:r>
+        <w:rPr>
+          <w:rFonts w:hint="eastAsia"/>
+        </w:rPr>
+        <w:t>暮</w:t>
+      </w:r>
+      <w:proofErr w:type="gramEnd"/>
+    </w:p>
+    <w:p>
+      <w:pPr>
+        <w:rPr>
+          <w:lang w:val="en-GB"/>
+        </w:rPr>
+      </w:pPr>
+      <w:r>
+        <w:rPr>
+          <w:rFonts w:hint="eastAsia"/>
+          <w:lang w:val="en-GB"/>
+        </w:rPr>
+        <w:t>不遑启居：没有时间安居休息。不遑，无暇，启，跪。居，坐</w:t>
+      </w:r>
+    </w:p>
+    <w:p>
+      <w:pPr>
+        <w:rPr>
+          <w:lang w:val="en-GB"/>
+        </w:rPr>
+      </w:pPr>
+      <w:proofErr w:type="gramStart"/>
+      <w:r>
+        <w:rPr>
+          <w:rFonts w:hint="eastAsia"/>
+          <w:lang w:val="en-GB"/>
         </w:rPr>
         <w:t>靡</w:t>
       </w:r>
@@ -780,678 +1187,338 @@
       <w:r>
         <w:rPr>
           <w:rFonts w:hint="eastAsia"/>
-        </w:rPr>
-        <w:t>室劳矣：家里的劳苦活儿没有不敢的。</w:t>
-      </w:r>
-      <w:proofErr w:type="gramStart"/>
-      <w:r>
-        <w:rPr>
-          <w:rFonts w:hint="eastAsia"/>
-        </w:rPr>
-        <w:t>靡</w:t>
-      </w:r>
-      <w:proofErr w:type="gramEnd"/>
-      <w:r>
-        <w:rPr>
-          <w:rFonts w:hint="eastAsia"/>
-        </w:rPr>
-        <w:t>，无，没有。</w:t>
-      </w:r>
-    </w:p>
-    <w:p>
-      <w:pPr>
-        <w:rPr>
-          <w:rFonts w:ascii="宋体" w:hAnsi="宋体"/>
-        </w:rPr>
-      </w:pPr>
-      <w:r>
-        <w:rPr>
-          <w:rFonts w:ascii="宋体" w:hAnsi="宋体"/>
-        </w:rPr>
-        <w:t>言既遂矣</w:t>
+          <w:lang w:val="en-GB"/>
+        </w:rPr>
+        <w:t>使归聘：没有人可以委托去打听家里的消息。使，指使，委托。聘，问</w:t>
+      </w:r>
+    </w:p>
+    <w:p>
+      <w:pPr>
+        <w:rPr>
+          <w:lang w:val="en-GB"/>
+        </w:rPr>
+      </w:pPr>
+      <w:r>
+        <w:rPr>
+          <w:rFonts w:hint="eastAsia"/>
+          <w:lang w:val="en-GB"/>
+        </w:rPr>
+        <w:t>忧心孔</w:t>
+      </w:r>
+      <w:proofErr w:type="gramStart"/>
+      <w:r>
+        <w:rPr>
+          <w:rFonts w:hint="eastAsia"/>
+          <w:lang w:val="en-GB"/>
+        </w:rPr>
+        <w:t>疚</w:t>
+      </w:r>
+      <w:proofErr w:type="gramEnd"/>
+      <w:r>
+        <w:rPr>
+          <w:rFonts w:hint="eastAsia"/>
+          <w:lang w:val="en-GB"/>
+        </w:rPr>
+        <w:t>：非常痛苦。孔，非常。</w:t>
+      </w:r>
+      <w:proofErr w:type="gramStart"/>
+      <w:r>
+        <w:rPr>
+          <w:rFonts w:hint="eastAsia"/>
+          <w:lang w:val="en-GB"/>
+        </w:rPr>
+        <w:t>疚</w:t>
+      </w:r>
+      <w:proofErr w:type="gramEnd"/>
+      <w:r>
+        <w:rPr>
+          <w:rFonts w:hint="eastAsia"/>
+          <w:lang w:val="en-GB"/>
+        </w:rPr>
+        <w:t>，痛苦</w:t>
+      </w:r>
+    </w:p>
+    <w:p>
+      <w:pPr>
+        <w:rPr>
+          <w:lang w:val="en-GB"/>
+        </w:rPr>
+      </w:pPr>
+      <w:r>
+        <w:rPr>
+          <w:rFonts w:hint="eastAsia"/>
+          <w:lang w:val="en-GB"/>
+        </w:rPr>
+        <w:t>我行不来：来，回家</w:t>
+      </w:r>
+    </w:p>
+    <w:p>
+      <w:pPr>
+        <w:rPr>
+          <w:lang w:val="en-GB"/>
+        </w:rPr>
+      </w:pPr>
+      <w:r>
+        <w:rPr>
+          <w:rFonts w:hint="eastAsia"/>
+          <w:lang w:val="en-GB"/>
+        </w:rPr>
+        <w:t>彼路斯何：路，高大的战车。斯，语气词，无实义</w:t>
+      </w:r>
+    </w:p>
+    <w:p>
+      <w:pPr>
+        <w:rPr>
+          <w:lang w:val="en-GB"/>
+        </w:rPr>
+      </w:pPr>
+      <w:r>
+        <w:rPr>
+          <w:rFonts w:hint="eastAsia"/>
+          <w:lang w:val="en-GB"/>
+        </w:rPr>
+        <w:t>四</w:t>
+      </w:r>
+      <w:proofErr w:type="gramStart"/>
+      <w:r>
+        <w:rPr>
+          <w:rFonts w:hint="eastAsia"/>
+          <w:lang w:val="en-GB"/>
+        </w:rPr>
+        <w:t>牡</w:t>
+      </w:r>
+      <w:proofErr w:type="gramEnd"/>
+      <w:r>
+        <w:rPr>
+          <w:rFonts w:hint="eastAsia"/>
+          <w:lang w:val="en-GB"/>
+        </w:rPr>
+        <w:t>业</w:t>
+      </w:r>
+      <w:proofErr w:type="gramStart"/>
+      <w:r>
+        <w:rPr>
+          <w:rFonts w:hint="eastAsia"/>
+          <w:lang w:val="en-GB"/>
+        </w:rPr>
+        <w:t>业</w:t>
+      </w:r>
+      <w:proofErr w:type="gramEnd"/>
+      <w:r>
+        <w:rPr>
+          <w:lang w:val="en-GB"/>
+        </w:rPr>
+        <w:t>:</w:t>
+      </w:r>
+      <w:r>
+        <w:rPr>
+          <w:rFonts w:hint="eastAsia"/>
+          <w:lang w:val="en-GB"/>
+        </w:rPr>
+        <w:t>四匹雄马高大雄壮。业</w:t>
+      </w:r>
+      <w:proofErr w:type="gramStart"/>
+      <w:r>
+        <w:rPr>
+          <w:rFonts w:hint="eastAsia"/>
+          <w:lang w:val="en-GB"/>
+        </w:rPr>
+        <w:t>业</w:t>
+      </w:r>
+      <w:proofErr w:type="gramEnd"/>
+      <w:r>
+        <w:rPr>
+          <w:rFonts w:hint="eastAsia"/>
+          <w:lang w:val="en-GB"/>
+        </w:rPr>
+        <w:t>，高大雄壮的样子</w:t>
+      </w:r>
+    </w:p>
+    <w:p>
+      <w:pPr>
+        <w:rPr>
+          <w:lang w:val="en-GB"/>
+        </w:rPr>
+      </w:pPr>
+      <w:r>
+        <w:rPr>
+          <w:rFonts w:hint="eastAsia"/>
+          <w:lang w:val="en-GB"/>
+        </w:rPr>
+        <w:t>四</w:t>
+      </w:r>
+      <w:proofErr w:type="gramStart"/>
+      <w:r>
+        <w:rPr>
+          <w:rFonts w:hint="eastAsia"/>
+          <w:lang w:val="en-GB"/>
+        </w:rPr>
+        <w:t>牡</w:t>
+      </w:r>
+      <w:proofErr w:type="gramEnd"/>
+      <w:r>
+        <w:rPr>
+          <w:rFonts w:hint="eastAsia"/>
+          <w:lang w:val="en-GB"/>
+        </w:rPr>
+        <w:t>翼</w:t>
+      </w:r>
+      <w:proofErr w:type="gramStart"/>
+      <w:r>
+        <w:rPr>
+          <w:rFonts w:hint="eastAsia"/>
+          <w:lang w:val="en-GB"/>
+        </w:rPr>
+        <w:t>翼</w:t>
+      </w:r>
+      <w:proofErr w:type="gramEnd"/>
+      <w:r>
+        <w:rPr>
+          <w:rFonts w:hint="eastAsia"/>
+          <w:lang w:val="en-GB"/>
+        </w:rPr>
+        <w:t>：翼</w:t>
+      </w:r>
+      <w:proofErr w:type="gramStart"/>
+      <w:r>
+        <w:rPr>
+          <w:rFonts w:hint="eastAsia"/>
+          <w:lang w:val="en-GB"/>
+        </w:rPr>
+        <w:t>翼</w:t>
+      </w:r>
+      <w:proofErr w:type="gramEnd"/>
+      <w:r>
+        <w:rPr>
+          <w:rFonts w:hint="eastAsia"/>
+          <w:lang w:val="en-GB"/>
+        </w:rPr>
+        <w:t>：形容行列整齐动作熟练的样子</w:t>
+      </w:r>
+    </w:p>
+    <w:p>
+      <w:pPr>
+        <w:rPr>
+          <w:lang w:val="en-GB"/>
+        </w:rPr>
+      </w:pPr>
+      <w:r>
+        <w:rPr>
+          <w:rFonts w:hint="eastAsia"/>
+          <w:lang w:val="en-GB"/>
+        </w:rPr>
+        <w:t>昔我往矣：往，指当初从军</w:t>
+      </w:r>
+    </w:p>
+    <w:p>
+      <w:pPr>
+        <w:rPr>
+          <w:lang w:val="en-GB"/>
+        </w:rPr>
+      </w:pPr>
+      <w:r>
+        <w:rPr>
+          <w:rFonts w:hint="eastAsia"/>
+          <w:lang w:val="en-GB"/>
+        </w:rPr>
+        <w:t>今我来思：思，语气词，无实义</w:t>
+      </w:r>
+    </w:p>
+    <w:p>
+      <w:pPr>
+        <w:rPr>
+          <w:lang w:val="en-GB"/>
+        </w:rPr>
+      </w:pPr>
+      <w:r>
+        <w:rPr>
+          <w:rFonts w:hint="eastAsia"/>
+          <w:lang w:val="en-GB"/>
+        </w:rPr>
+        <w:t>雨雪霏霏：雨（</w:t>
+      </w:r>
+      <w:proofErr w:type="spellStart"/>
+      <w:r>
+        <w:rPr>
+          <w:rFonts w:hint="eastAsia"/>
+          <w:lang w:val="en-GB"/>
+        </w:rPr>
+        <w:t>yu</w:t>
+      </w:r>
+      <w:proofErr w:type="spellEnd"/>
+      <w:r>
+        <w:rPr>
+          <w:rFonts w:hint="eastAsia"/>
+          <w:lang w:val="en-GB"/>
+        </w:rPr>
+        <w:t>四声）雪，下雪，这里</w:t>
+      </w:r>
+      <w:r>
+        <w:rPr>
+          <w:rFonts w:hint="eastAsia"/>
+          <w:lang w:val="en-GB"/>
+        </w:rPr>
+        <w:t>作动词</w:t>
+      </w:r>
+    </w:p>
+    <w:p>
+      <w:pPr>
+        <w:rPr>
+          <w:lang w:val="en-GB"/>
+        </w:rPr>
+      </w:pPr>
+      <w:r>
+        <w:rPr>
+          <w:rFonts w:hint="eastAsia"/>
+          <w:lang w:val="en-GB"/>
+        </w:rPr>
+        <w:t>行道迟迟：迟迟，缓慢</w:t>
+      </w:r>
+    </w:p>
+    <w:p>
+      <w:pPr>
+        <w:rPr>
+          <w:lang w:val="en-GB"/>
+        </w:rPr>
+      </w:pPr>
+    </w:p>
+    <w:p>
+      <w:pPr>
+        <w:autoSpaceDN w:val="0"/>
+        <w:spacing w:line="324" w:lineRule="atLeast"/>
+        <w:ind w:firstLine="420"/>
+        <w:jc w:val="left"/>
+      </w:pPr>
+      <w:r>
+        <w:rPr>
+          <w:rFonts w:ascii="楷体_GB2312"/>
+        </w:rPr>
+        <w:t>重章叠句的特点：章与</w:t>
+      </w:r>
+      <w:proofErr w:type="gramStart"/>
+      <w:r>
+        <w:rPr>
+          <w:rFonts w:ascii="楷体_GB2312"/>
+        </w:rPr>
+        <w:t>章往往</w:t>
+      </w:r>
+      <w:proofErr w:type="gramEnd"/>
+      <w:r>
+        <w:rPr>
+          <w:rFonts w:ascii="楷体_GB2312"/>
+        </w:rPr>
+        <w:t>句型重复，字面也大体相同，只在关键处更换个别字。</w:t>
+      </w:r>
+      <w:r>
+        <w:rPr>
+          <w:rFonts w:ascii="宋体" w:hAnsi="宋体"/>
+        </w:rPr>
+        <w:t>，使诗歌在音律上和修辞上都收到美的效果</w:t>
       </w:r>
       <w:r>
         <w:rPr>
           <w:rFonts w:ascii="宋体" w:hAnsi="宋体" w:hint="eastAsia"/>
         </w:rPr>
-        <w:t>：</w:t>
-      </w:r>
-      <w:r>
-        <w:rPr>
-          <w:rFonts w:ascii="宋体" w:hAnsi="宋体"/>
-        </w:rPr>
-        <w:t>言</w:t>
-      </w:r>
-      <w:r>
-        <w:rPr>
-          <w:rFonts w:ascii="宋体" w:hAnsi="宋体" w:hint="eastAsia"/>
-        </w:rPr>
-        <w:t>，助词，没有实义。</w:t>
-      </w:r>
-    </w:p>
-    <w:p>
-      <w:r>
-        <w:rPr>
-          <w:rFonts w:hint="eastAsia"/>
-        </w:rPr>
-        <w:t>躬自悼矣：躬，自身，悼，伤心</w:t>
-      </w:r>
-    </w:p>
-    <w:p>
-      <w:r>
-        <w:rPr>
-          <w:rFonts w:hint="eastAsia"/>
-        </w:rPr>
-        <w:t>总角之宴，言笑晏晏：总角，少年时代。</w:t>
-      </w:r>
-      <w:proofErr w:type="gramStart"/>
-      <w:r>
-        <w:rPr>
-          <w:rFonts w:hint="eastAsia"/>
-        </w:rPr>
-        <w:t>晏</w:t>
-      </w:r>
-      <w:proofErr w:type="gramEnd"/>
-      <w:r>
-        <w:rPr>
-          <w:rFonts w:hint="eastAsia"/>
-        </w:rPr>
-        <w:t>，快乐</w:t>
-      </w:r>
-    </w:p>
-    <w:p>
-      <w:r>
-        <w:rPr>
-          <w:rFonts w:hint="eastAsia"/>
-        </w:rPr>
-        <w:t>信誓旦旦：</w:t>
-      </w:r>
-      <w:proofErr w:type="gramStart"/>
-      <w:r>
-        <w:rPr>
-          <w:rFonts w:hint="eastAsia"/>
-        </w:rPr>
-        <w:t>旦旦</w:t>
-      </w:r>
-      <w:proofErr w:type="gramEnd"/>
-      <w:r>
-        <w:rPr>
-          <w:rFonts w:hint="eastAsia"/>
-        </w:rPr>
-        <w:t>，诚恳的样子</w:t>
-      </w:r>
-    </w:p>
-    <w:p>
-      <w:r>
-        <w:rPr>
-          <w:rFonts w:hint="eastAsia"/>
-        </w:rPr>
-        <w:t>反是不思，亦已焉哉：是，这，指誓言，已，止，了解</w:t>
-      </w:r>
-    </w:p>
-    <w:p/>
-    <w:p>
-      <w:pPr>
-        <w:autoSpaceDN w:val="0"/>
-        <w:spacing w:line="324" w:lineRule="atLeast"/>
-        <w:ind w:firstLine="420"/>
-        <w:jc w:val="left"/>
-      </w:pPr>
-      <w:r>
-        <w:rPr>
-          <w:rFonts w:ascii="宋体" w:hAnsi="宋体"/>
-        </w:rPr>
-        <w:t>1.《氓》中哪些诗句是比兴句?好处是什么?</w:t>
-      </w:r>
-    </w:p>
-    <w:p>
-      <w:pPr>
-        <w:autoSpaceDN w:val="0"/>
-        <w:spacing w:line="324" w:lineRule="atLeast"/>
-        <w:ind w:firstLine="420"/>
-        <w:jc w:val="left"/>
-      </w:pPr>
-      <w:r>
-        <w:t xml:space="preserve"> </w:t>
-      </w:r>
-    </w:p>
-    <w:p>
-      <w:pPr>
-        <w:autoSpaceDN w:val="0"/>
-        <w:spacing w:line="324" w:lineRule="atLeast"/>
-        <w:ind w:firstLine="420"/>
-        <w:jc w:val="left"/>
-      </w:pPr>
-      <w:r>
-        <w:rPr>
-          <w:rFonts w:ascii="宋体" w:hAnsi="宋体"/>
-        </w:rPr>
-        <w:t>“桑之未落，其叶沃若。吁嗟</w:t>
-      </w:r>
-      <w:proofErr w:type="gramStart"/>
-      <w:r>
-        <w:rPr>
-          <w:rFonts w:ascii="宋体" w:hAnsi="宋体"/>
-        </w:rPr>
-        <w:t>鸠</w:t>
-      </w:r>
-      <w:proofErr w:type="gramEnd"/>
-      <w:r>
-        <w:rPr>
-          <w:rFonts w:ascii="宋体" w:hAnsi="宋体"/>
-        </w:rPr>
-        <w:t>兮!无食桑葚”及“桑之落矣，其黄而陨”是比兴句。这两处使用比兴手法的好处有：</w:t>
-      </w:r>
-    </w:p>
-    <w:p>
-      <w:pPr>
-        <w:autoSpaceDN w:val="0"/>
-        <w:spacing w:line="324" w:lineRule="atLeast"/>
-        <w:ind w:firstLine="420"/>
-        <w:jc w:val="left"/>
-      </w:pPr>
-      <w:r>
-        <w:t xml:space="preserve"> </w:t>
-      </w:r>
-    </w:p>
-    <w:p>
-      <w:pPr>
-        <w:autoSpaceDN w:val="0"/>
-        <w:spacing w:line="324" w:lineRule="atLeast"/>
-        <w:ind w:firstLine="420"/>
-        <w:jc w:val="left"/>
-      </w:pPr>
-      <w:r>
-        <w:rPr>
-          <w:rFonts w:ascii="宋体" w:hAnsi="宋体"/>
-        </w:rPr>
-        <w:t>结构上：①在叙事中插入比兴句，使叙事暂时中断，这样就避免了叙事的平铺直叙，一览无余；②所插入的比兴句在内容上又起了暗示作用，读者能从中意识到女子的婚后生活并不美满，因此，叙事的线索似断实连；③诗的前半部分写婚前，后半部分写婚后，中间的比兴起过渡作用。</w:t>
-      </w:r>
-    </w:p>
-    <w:p>
-      <w:pPr>
-        <w:autoSpaceDN w:val="0"/>
-        <w:spacing w:line="324" w:lineRule="atLeast"/>
-        <w:ind w:firstLine="420"/>
-        <w:jc w:val="left"/>
-      </w:pPr>
-      <w:r>
-        <w:rPr>
-          <w:rFonts w:ascii="宋体" w:hAnsi="宋体"/>
-        </w:rPr>
-        <w:t>内容上：①比兴句唤起人丰富的联想。“桑之未落，其叶沃若”和“桑之落矣，其黄而</w:t>
-      </w:r>
-      <w:proofErr w:type="gramStart"/>
-      <w:r>
-        <w:rPr>
-          <w:rFonts w:ascii="宋体" w:hAnsi="宋体"/>
-        </w:rPr>
-        <w:t>陨</w:t>
-      </w:r>
-      <w:proofErr w:type="gramEnd"/>
-      <w:r>
-        <w:rPr>
-          <w:rFonts w:ascii="宋体" w:hAnsi="宋体"/>
-        </w:rPr>
-        <w:t>”，一般认为它们分别比拟女子容颜的润泽和衰老，并相应地推测女子年长色衰是“氓”变心的重要原因。不过，也不妨理解得宽泛些，比如，“桑之未落，其叶沃若”给人以生机勃勃的感觉，如同女主人公和“氓”之间情意浓密时；“桑之落矣，其黄而</w:t>
-      </w:r>
-      <w:proofErr w:type="gramStart"/>
-      <w:r>
-        <w:rPr>
-          <w:rFonts w:ascii="宋体" w:hAnsi="宋体"/>
-        </w:rPr>
-        <w:t>陨</w:t>
-      </w:r>
-      <w:proofErr w:type="gramEnd"/>
-      <w:r>
-        <w:rPr>
-          <w:rFonts w:ascii="宋体" w:hAnsi="宋体"/>
-        </w:rPr>
-        <w:t>”的景象，则如同两人感情枯竭时。②用女子很熟悉的桑树作比，与女主人</w:t>
-      </w:r>
-      <w:proofErr w:type="gramStart"/>
-      <w:r>
-        <w:rPr>
-          <w:rFonts w:ascii="宋体" w:hAnsi="宋体"/>
-        </w:rPr>
-        <w:t>公劳动</w:t>
-      </w:r>
-      <w:proofErr w:type="gramEnd"/>
-      <w:r>
-        <w:rPr>
-          <w:rFonts w:ascii="宋体" w:hAnsi="宋体"/>
-        </w:rPr>
-        <w:t>女性的身份非常切合(从“抱布贸丝”一句来看，她养蚕做丝)，富于生活气息，同时还暗示了她的勤劳。</w:t>
-      </w:r>
-    </w:p>
-    <w:p/>
-    <w:p>
-      <w:proofErr w:type="gramStart"/>
-      <w:r>
-        <w:rPr>
-          <w:rFonts w:hint="eastAsia"/>
-        </w:rPr>
-        <w:t>薇</w:t>
-      </w:r>
-      <w:proofErr w:type="gramEnd"/>
-      <w:r>
-        <w:rPr>
-          <w:rFonts w:hint="eastAsia"/>
-        </w:rPr>
-        <w:t>亦作止：</w:t>
-      </w:r>
-      <w:proofErr w:type="gramStart"/>
-      <w:r>
-        <w:rPr>
-          <w:rFonts w:hint="eastAsia"/>
-        </w:rPr>
-        <w:t>薇</w:t>
-      </w:r>
-      <w:proofErr w:type="gramEnd"/>
-      <w:r>
-        <w:rPr>
-          <w:rFonts w:hint="eastAsia"/>
-        </w:rPr>
-        <w:t>野菜名，现在叫野豌豆苗</w:t>
-      </w:r>
-      <w:r>
-        <w:rPr>
-          <w:rFonts w:hint="eastAsia"/>
-        </w:rPr>
-        <w:t>。作，</w:t>
-      </w:r>
-      <w:proofErr w:type="gramStart"/>
-      <w:r>
-        <w:rPr>
-          <w:rFonts w:hint="eastAsia"/>
-        </w:rPr>
-        <w:t>薇</w:t>
-      </w:r>
-      <w:proofErr w:type="gramEnd"/>
-      <w:r>
-        <w:rPr>
-          <w:rFonts w:hint="eastAsia"/>
-        </w:rPr>
-        <w:t>菜冒出地面。止，句尾语气词</w:t>
-      </w:r>
-    </w:p>
-    <w:p>
-      <w:proofErr w:type="gramStart"/>
-      <w:r>
-        <w:rPr>
-          <w:rFonts w:hint="eastAsia"/>
-        </w:rPr>
-        <w:t>曰归曰归</w:t>
-      </w:r>
-      <w:proofErr w:type="gramEnd"/>
-      <w:r>
-        <w:rPr>
-          <w:rFonts w:hint="eastAsia"/>
-        </w:rPr>
-        <w:t>，</w:t>
-      </w:r>
-      <w:proofErr w:type="gramStart"/>
-      <w:r>
-        <w:rPr>
-          <w:rFonts w:hint="eastAsia"/>
-        </w:rPr>
-        <w:t>岁亦</w:t>
-      </w:r>
-      <w:proofErr w:type="gramEnd"/>
-      <w:r>
-        <w:rPr>
-          <w:rFonts w:hint="eastAsia"/>
-        </w:rPr>
-        <w:t>莫矣：曰，语助词，没有实在意义。莫，同</w:t>
-      </w:r>
-      <w:proofErr w:type="gramStart"/>
-      <w:r>
-        <w:rPr>
-          <w:rFonts w:hint="eastAsia"/>
-        </w:rPr>
-        <w:t>暮</w:t>
-      </w:r>
-      <w:proofErr w:type="gramEnd"/>
-    </w:p>
-    <w:p>
-      <w:pPr>
-        <w:rPr>
-          <w:lang w:val="en-GB"/>
-        </w:rPr>
-      </w:pPr>
-      <w:r>
-        <w:rPr>
-          <w:rFonts w:hint="eastAsia"/>
-          <w:lang w:val="en-GB"/>
-        </w:rPr>
-        <w:t>不遑启居：没有时间安居休息。不遑，无暇，启，跪。居，坐</w:t>
-      </w:r>
-    </w:p>
-    <w:p>
-      <w:pPr>
-        <w:rPr>
-          <w:lang w:val="en-GB"/>
-        </w:rPr>
-      </w:pPr>
-      <w:proofErr w:type="gramStart"/>
-      <w:r>
-        <w:rPr>
-          <w:rFonts w:hint="eastAsia"/>
-          <w:lang w:val="en-GB"/>
-        </w:rPr>
-        <w:t>靡</w:t>
-      </w:r>
-      <w:proofErr w:type="gramEnd"/>
-      <w:r>
-        <w:rPr>
-          <w:rFonts w:hint="eastAsia"/>
-          <w:lang w:val="en-GB"/>
-        </w:rPr>
-        <w:t>使归聘：没有人可以委托去打听家里的消息。使，指使，委托。聘，问</w:t>
-      </w:r>
-    </w:p>
-    <w:p>
-      <w:pPr>
-        <w:rPr>
-          <w:lang w:val="en-GB"/>
-        </w:rPr>
-      </w:pPr>
-      <w:r>
-        <w:rPr>
-          <w:rFonts w:hint="eastAsia"/>
-          <w:lang w:val="en-GB"/>
-        </w:rPr>
-        <w:t>忧心孔</w:t>
-      </w:r>
-      <w:proofErr w:type="gramStart"/>
-      <w:r>
-        <w:rPr>
-          <w:rFonts w:hint="eastAsia"/>
-          <w:lang w:val="en-GB"/>
-        </w:rPr>
-        <w:t>疚</w:t>
-      </w:r>
-      <w:proofErr w:type="gramEnd"/>
-      <w:r>
-        <w:rPr>
-          <w:rFonts w:hint="eastAsia"/>
-          <w:lang w:val="en-GB"/>
-        </w:rPr>
-        <w:t>：非常痛苦。孔，非常。</w:t>
-      </w:r>
-      <w:proofErr w:type="gramStart"/>
-      <w:r>
-        <w:rPr>
-          <w:rFonts w:hint="eastAsia"/>
-          <w:lang w:val="en-GB"/>
-        </w:rPr>
-        <w:t>疚</w:t>
-      </w:r>
-      <w:proofErr w:type="gramEnd"/>
-      <w:r>
-        <w:rPr>
-          <w:rFonts w:hint="eastAsia"/>
-          <w:lang w:val="en-GB"/>
-        </w:rPr>
-        <w:t>，痛苦</w:t>
-      </w:r>
-    </w:p>
-    <w:p>
-      <w:pPr>
-        <w:rPr>
-          <w:lang w:val="en-GB"/>
-        </w:rPr>
-      </w:pPr>
-      <w:r>
-        <w:rPr>
-          <w:rFonts w:hint="eastAsia"/>
-          <w:lang w:val="en-GB"/>
-        </w:rPr>
-        <w:t>我行不来：来，回家</w:t>
-      </w:r>
-    </w:p>
-    <w:p>
-      <w:pPr>
-        <w:rPr>
-          <w:lang w:val="en-GB"/>
-        </w:rPr>
-      </w:pPr>
-      <w:r>
-        <w:rPr>
-          <w:rFonts w:hint="eastAsia"/>
-          <w:lang w:val="en-GB"/>
-        </w:rPr>
-        <w:t>彼路斯何：路，高大的战车。斯，语气词，无实义</w:t>
-      </w:r>
-    </w:p>
-    <w:p>
-      <w:pPr>
-        <w:rPr>
-          <w:lang w:val="en-GB"/>
-        </w:rPr>
-      </w:pPr>
-      <w:r>
-        <w:rPr>
-          <w:rFonts w:hint="eastAsia"/>
-          <w:lang w:val="en-GB"/>
-        </w:rPr>
-        <w:t>四</w:t>
-      </w:r>
-      <w:proofErr w:type="gramStart"/>
-      <w:r>
-        <w:rPr>
-          <w:rFonts w:hint="eastAsia"/>
-          <w:lang w:val="en-GB"/>
-        </w:rPr>
-        <w:t>牡</w:t>
-      </w:r>
-      <w:proofErr w:type="gramEnd"/>
-      <w:r>
-        <w:rPr>
-          <w:rFonts w:hint="eastAsia"/>
-          <w:lang w:val="en-GB"/>
-        </w:rPr>
-        <w:t>业业</w:t>
-      </w:r>
-      <w:r>
-        <w:rPr>
-          <w:lang w:val="en-GB"/>
-        </w:rPr>
-        <w:t>:</w:t>
-      </w:r>
-      <w:r>
-        <w:rPr>
-          <w:rFonts w:hint="eastAsia"/>
-          <w:lang w:val="en-GB"/>
-        </w:rPr>
-        <w:t>四匹雄马高大雄壮。业</w:t>
-      </w:r>
-      <w:proofErr w:type="gramStart"/>
-      <w:r>
-        <w:rPr>
-          <w:rFonts w:hint="eastAsia"/>
-          <w:lang w:val="en-GB"/>
-        </w:rPr>
-        <w:t>业</w:t>
-      </w:r>
-      <w:proofErr w:type="gramEnd"/>
-      <w:r>
-        <w:rPr>
-          <w:rFonts w:hint="eastAsia"/>
-          <w:lang w:val="en-GB"/>
-        </w:rPr>
-        <w:t>，高大雄壮的样子</w:t>
-      </w:r>
-    </w:p>
-    <w:p>
-      <w:pPr>
-        <w:rPr>
-          <w:lang w:val="en-GB"/>
-        </w:rPr>
-      </w:pPr>
-      <w:r>
-        <w:rPr>
-          <w:rFonts w:hint="eastAsia"/>
-          <w:lang w:val="en-GB"/>
-        </w:rPr>
-        <w:t>四</w:t>
-      </w:r>
-      <w:proofErr w:type="gramStart"/>
-      <w:r>
-        <w:rPr>
-          <w:rFonts w:hint="eastAsia"/>
-          <w:lang w:val="en-GB"/>
-        </w:rPr>
-        <w:t>牡</w:t>
-      </w:r>
-      <w:proofErr w:type="gramEnd"/>
-      <w:r>
-        <w:rPr>
-          <w:rFonts w:hint="eastAsia"/>
-          <w:lang w:val="en-GB"/>
-        </w:rPr>
-        <w:t>翼翼：翼</w:t>
-      </w:r>
-      <w:proofErr w:type="gramStart"/>
-      <w:r>
-        <w:rPr>
-          <w:rFonts w:hint="eastAsia"/>
-          <w:lang w:val="en-GB"/>
-        </w:rPr>
-        <w:t>翼</w:t>
-      </w:r>
-      <w:proofErr w:type="gramEnd"/>
-      <w:r>
-        <w:rPr>
-          <w:rFonts w:hint="eastAsia"/>
-          <w:lang w:val="en-GB"/>
-        </w:rPr>
-        <w:t>：形容行列整齐动作熟练的样子</w:t>
-      </w:r>
-    </w:p>
-    <w:p>
-      <w:pPr>
-        <w:rPr>
-          <w:lang w:val="en-GB"/>
-        </w:rPr>
-      </w:pPr>
-      <w:r>
-        <w:rPr>
-          <w:rFonts w:hint="eastAsia"/>
-          <w:lang w:val="en-GB"/>
-        </w:rPr>
-        <w:t>昔我往矣：往，指当初从军</w:t>
-      </w:r>
-    </w:p>
-    <w:p>
-      <w:pPr>
-        <w:rPr>
-          <w:lang w:val="en-GB"/>
-        </w:rPr>
-      </w:pPr>
-      <w:r>
-        <w:rPr>
-          <w:rFonts w:hint="eastAsia"/>
-          <w:lang w:val="en-GB"/>
-        </w:rPr>
-        <w:t>今我来思：思，语气词，无实义</w:t>
-      </w:r>
-    </w:p>
-    <w:p>
-      <w:pPr>
-        <w:rPr>
-          <w:lang w:val="en-GB"/>
-        </w:rPr>
-      </w:pPr>
-      <w:r>
-        <w:rPr>
-          <w:rFonts w:hint="eastAsia"/>
-          <w:lang w:val="en-GB"/>
-        </w:rPr>
-        <w:t>雨雪霏霏：雨（</w:t>
-      </w:r>
-      <w:proofErr w:type="spellStart"/>
-      <w:r>
-        <w:rPr>
-          <w:rFonts w:hint="eastAsia"/>
-          <w:lang w:val="en-GB"/>
-        </w:rPr>
-        <w:t>yu</w:t>
-      </w:r>
-      <w:proofErr w:type="spellEnd"/>
-      <w:r>
-        <w:rPr>
-          <w:rFonts w:hint="eastAsia"/>
-          <w:lang w:val="en-GB"/>
-        </w:rPr>
-        <w:t>四声）雪，下雪，这里</w:t>
-      </w:r>
-      <w:r>
-        <w:rPr>
-          <w:rFonts w:hint="eastAsia"/>
-          <w:lang w:val="en-GB"/>
-        </w:rPr>
-        <w:t>作动词</w:t>
-      </w:r>
-    </w:p>
-    <w:p>
-      <w:pPr>
-        <w:rPr>
-          <w:lang w:val="en-GB"/>
-        </w:rPr>
-      </w:pPr>
-      <w:r>
-        <w:rPr>
-          <w:rFonts w:hint="eastAsia"/>
-          <w:lang w:val="en-GB"/>
-        </w:rPr>
-        <w:t>行道迟迟：迟迟，缓慢</w:t>
-      </w:r>
-    </w:p>
-    <w:p>
-      <w:pPr>
-        <w:rPr>
-          <w:lang w:val="en-GB"/>
-        </w:rPr>
-      </w:pPr>
-    </w:p>
-    <w:p>
-      <w:pPr>
-        <w:autoSpaceDN w:val="0"/>
-        <w:spacing w:line="324" w:lineRule="atLeast"/>
-        <w:ind w:firstLine="420"/>
-        <w:jc w:val="left"/>
-      </w:pPr>
-      <w:r>
-        <w:rPr>
-          <w:rFonts w:ascii="楷体_GB2312"/>
-        </w:rPr>
-        <w:t>重章叠句的特点：章与</w:t>
-      </w:r>
-      <w:proofErr w:type="gramStart"/>
-      <w:r>
-        <w:rPr>
-          <w:rFonts w:ascii="楷体_GB2312"/>
-        </w:rPr>
-        <w:t>章往往</w:t>
-      </w:r>
-      <w:proofErr w:type="gramEnd"/>
-      <w:r>
-        <w:rPr>
-          <w:rFonts w:ascii="楷体_GB2312"/>
-        </w:rPr>
-        <w:t>句型重复，字面也大体相同，只在关键处更换个别字。</w:t>
-      </w:r>
-      <w:r>
-        <w:rPr>
-          <w:rFonts w:ascii="宋体" w:hAnsi="宋体"/>
-        </w:rPr>
-        <w:t>，使诗歌在音律上和修辞上都收到美的效果</w:t>
-      </w:r>
-      <w:r>
-        <w:rPr>
-          <w:rFonts w:ascii="宋体" w:hAnsi="宋体" w:hint="eastAsia"/>
-        </w:rPr>
         <w:t>。</w:t>
       </w:r>
       <w:r>
@@ -1465,14 +1532,14 @@
         <w:rPr>
           <w:rFonts w:ascii="宋体" w:hAnsi="宋体"/>
         </w:rPr>
-        <w:t>喈</w:t>
-      </w:r>
-      <w:proofErr w:type="gramEnd"/>
-      <w:r>
-        <w:rPr>
-          <w:rFonts w:ascii="宋体" w:hAnsi="宋体"/>
-        </w:rPr>
-        <w:t>喈”“风雨萧萧，鸡鸣胶胶”，其中的“凄凄”“喈喈”“萧萧”“胶胶”都是叠字；双声如“参差”“踟蹰”等；叠韵如“窈窕”“崔嵬”等。这些修辞手段的大量运用，不仅增加了诗的音乐美，而且表达出细微曲折的思想感情，描摹出事物的特征和属性。</w:t>
+        <w:t>喈喈</w:t>
+      </w:r>
+      <w:proofErr w:type="gramEnd"/>
+      <w:r>
+        <w:rPr>
+          <w:rFonts w:ascii="宋体" w:hAnsi="宋体"/>
+        </w:rPr>
+        <w:t>”“风雨萧萧，鸡鸣胶胶”，其中的“凄凄”“喈喈”“萧萧”“胶胶”都是叠字；双声如“参差”“踟蹰”等；叠韵如“窈窕”“崔嵬”等。这些修辞手段的大量运用，不仅增加了诗的音乐美，而且表达出细微曲折的思想感情，描摹出事物的特征和属性。</w:t>
       </w:r>
     </w:p>
     <w:p/>
@@ -1650,35 +1717,21 @@
         <w:rPr>
           <w:rFonts w:ascii="宋体" w:hAnsi="宋体"/>
         </w:rPr>
-        <w:t>兮，</w:t>
-      </w:r>
-      <w:proofErr w:type="gramStart"/>
-      <w:r>
-        <w:rPr>
-          <w:rFonts w:ascii="宋体" w:hAnsi="宋体"/>
-        </w:rPr>
-        <w:t>謇</w:t>
-      </w:r>
-      <w:proofErr w:type="gramEnd"/>
-      <w:r>
-        <w:rPr>
-          <w:rFonts w:ascii="宋体" w:hAnsi="宋体"/>
-        </w:rPr>
-        <w:t>朝</w:t>
-      </w:r>
-      <w:proofErr w:type="gramStart"/>
-      <w:r>
-        <w:rPr>
-          <w:rFonts w:ascii="宋体" w:hAnsi="宋体"/>
-        </w:rPr>
-        <w:t>谇而夕替</w:t>
-      </w:r>
-      <w:proofErr w:type="gramEnd"/>
-      <w:r>
-        <w:rPr>
-          <w:rFonts w:ascii="宋体" w:hAnsi="宋体"/>
-        </w:rPr>
-        <w:t>。既替余以蕙兮，又申之以揽茝”里，“替”“茝”是韵脚；“固时俗之工巧兮，</w:t>
+        <w:t>兮，謇朝</w:t>
+      </w:r>
+      <w:proofErr w:type="gramStart"/>
+      <w:r>
+        <w:rPr>
+          <w:rFonts w:ascii="宋体" w:hAnsi="宋体"/>
+        </w:rPr>
+        <w:t>谇而夕</w:t>
+      </w:r>
+      <w:proofErr w:type="gramEnd"/>
+      <w:r>
+        <w:rPr>
+          <w:rFonts w:ascii="宋体" w:hAnsi="宋体"/>
+        </w:rPr>
+        <w:t>替。既替余以蕙兮，又申之以揽茝”里，“替”“茝”是韵脚；“固时俗之工巧兮，</w:t>
       </w:r>
       <w:proofErr w:type="gramStart"/>
       <w:r>
@@ -1793,20 +1846,14 @@
         <w:spacing w:line="324" w:lineRule="atLeast"/>
         <w:ind w:firstLine="420"/>
         <w:jc w:val="left"/>
-        <w:rPr>
-          <w:rFonts w:hint="eastAsia"/>
-        </w:rPr>
-      </w:pPr>
-    </w:p>
-    <w:p>
-      <w:pPr>
-        <w:autoSpaceDN w:val="0"/>
-        <w:spacing w:line="324" w:lineRule="atLeast"/>
-        <w:ind w:firstLine="420"/>
-        <w:jc w:val="left"/>
-        <w:rPr>
-          <w:rFonts w:hint="eastAsia"/>
-        </w:rPr>
+      </w:pPr>
+    </w:p>
+    <w:p>
+      <w:pPr>
+        <w:autoSpaceDN w:val="0"/>
+        <w:spacing w:line="324" w:lineRule="atLeast"/>
+        <w:ind w:firstLine="420"/>
+        <w:jc w:val="left"/>
       </w:pPr>
       <w:r>
         <w:rPr>
@@ -1924,9 +1971,6 @@
         <w:spacing w:line="324" w:lineRule="atLeast"/>
         <w:ind w:firstLine="420"/>
         <w:jc w:val="left"/>
-        <w:rPr>
-          <w:rFonts w:hint="eastAsia"/>
-        </w:rPr>
       </w:pPr>
       <w:r>
         <w:rPr>
@@ -1982,8 +2026,137 @@
         <w:jc w:val="left"/>
       </w:pPr>
       <w:r>
+        <w:t xml:space="preserve">  </w:t>
+      </w:r>
+    </w:p>
+    <w:p>
+      <w:pPr>
+        <w:autoSpaceDN w:val="0"/>
+        <w:spacing w:line="324" w:lineRule="atLeast"/>
+        <w:ind w:firstLine="420"/>
+        <w:jc w:val="left"/>
+        <w:rPr>
+          <w:rFonts w:ascii="楷体_GB2312"/>
+        </w:rPr>
+      </w:pPr>
+      <w:r>
+        <w:rPr>
+          <w:rFonts w:ascii="楷体_GB2312"/>
+        </w:rPr>
+        <w:t>2.</w:t>
+      </w:r>
+      <w:r>
+        <w:rPr>
+          <w:rFonts w:ascii="楷体_GB2312"/>
+        </w:rPr>
+        <w:t>两个完整诗句的上、下句分别构成对偶，这种对偶形式也叫错综对。</w:t>
+      </w:r>
+    </w:p>
+    <w:p>
+      <w:pPr>
+        <w:autoSpaceDN w:val="0"/>
+        <w:spacing w:line="324" w:lineRule="atLeast"/>
+        <w:ind w:firstLine="420"/>
+        <w:jc w:val="left"/>
+      </w:pPr>
+      <w:r>
+        <w:t>”</w:t>
+      </w:r>
+      <w:r>
+        <w:t>其中的</w:t>
+      </w:r>
+      <w:r>
+        <w:t>“</w:t>
+      </w:r>
+      <w:r>
+        <w:t>固时俗之工巧</w:t>
+      </w:r>
+      <w:r>
+        <w:t>”</w:t>
+      </w:r>
+      <w:r>
+        <w:t>与</w:t>
+      </w:r>
+      <w:r>
+        <w:t>“</w:t>
+      </w:r>
+      <w:r>
+        <w:t>背绳墨以追曲</w:t>
+      </w:r>
+      <w:r>
+        <w:t>”</w:t>
+      </w:r>
+      <w:r>
+        <w:t>形成对仗，</w:t>
+      </w:r>
+      <w:r>
+        <w:t>“</w:t>
+      </w:r>
+      <w:proofErr w:type="gramStart"/>
+      <w:r>
+        <w:t>偭</w:t>
+      </w:r>
+      <w:proofErr w:type="gramEnd"/>
+      <w:r>
+        <w:t>规矩而改错</w:t>
+      </w:r>
+      <w:r>
+        <w:t>”</w:t>
+      </w:r>
+      <w:r>
+        <w:t>与</w:t>
+      </w:r>
+      <w:r>
+        <w:t>“</w:t>
+      </w:r>
+      <w:r>
+        <w:t>竞周容以为度</w:t>
+      </w:r>
+      <w:r>
+        <w:t>”</w:t>
+      </w:r>
+      <w:r>
+        <w:t>对仗。</w:t>
+      </w:r>
+    </w:p>
+    <w:p>
+      <w:pPr>
+        <w:autoSpaceDN w:val="0"/>
+        <w:spacing w:line="324" w:lineRule="atLeast"/>
+        <w:ind w:firstLine="420"/>
+        <w:jc w:val="left"/>
+      </w:pPr>
+      <w:r>
         <w:t xml:space="preserve"> </w:t>
       </w:r>
+    </w:p>
+    <w:p>
+      <w:pPr>
+        <w:autoSpaceDN w:val="0"/>
+        <w:spacing w:line="324" w:lineRule="atLeast"/>
+        <w:ind w:firstLine="420"/>
+        <w:jc w:val="left"/>
+      </w:pPr>
+      <w:r>
+        <w:rPr>
+          <w:rFonts w:ascii="楷体_GB2312"/>
+        </w:rPr>
+        <w:t>3.</w:t>
+      </w:r>
+      <w:r>
+        <w:rPr>
+          <w:rFonts w:ascii="楷体_GB2312"/>
+        </w:rPr>
+        <w:t>一个完整诗句里上、下句构成对偶。</w:t>
+      </w:r>
+    </w:p>
+    <w:p>
+      <w:pPr>
+        <w:autoSpaceDN w:val="0"/>
+        <w:spacing w:line="324" w:lineRule="atLeast"/>
+        <w:ind w:firstLine="420"/>
+        <w:jc w:val="left"/>
+      </w:pPr>
       <w:r>
         <w:t xml:space="preserve"> </w:t>
       </w:r>
@@ -1994,274 +2167,139 @@
         <w:spacing w:line="324" w:lineRule="atLeast"/>
         <w:ind w:firstLine="420"/>
         <w:jc w:val="left"/>
-        <w:rPr>
-          <w:rFonts w:ascii="楷体_GB2312"/>
-        </w:rPr>
-      </w:pPr>
-      <w:r>
-        <w:rPr>
-          <w:rFonts w:ascii="楷体_GB2312"/>
-        </w:rPr>
-        <w:t>2.</w:t>
-      </w:r>
-      <w:r>
-        <w:rPr>
-          <w:rFonts w:ascii="楷体_GB2312"/>
-        </w:rPr>
-        <w:t>两个完整诗句的上、下句分别构成对偶，这种对偶形式也叫错综对。</w:t>
-      </w:r>
-    </w:p>
-    <w:p>
-      <w:pPr>
-        <w:autoSpaceDN w:val="0"/>
-        <w:spacing w:line="324" w:lineRule="atLeast"/>
-        <w:ind w:firstLine="420"/>
-        <w:jc w:val="left"/>
-        <w:rPr>
-          <w:rFonts w:hint="eastAsia"/>
-        </w:rPr>
-      </w:pPr>
-      <w:r>
+      </w:pPr>
+      <w:r>
+        <w:rPr>
+          <w:rFonts w:ascii="楷体_GB2312"/>
+        </w:rPr>
+        <w:t>4.</w:t>
+      </w:r>
+      <w:r>
+        <w:rPr>
+          <w:rFonts w:ascii="楷体_GB2312"/>
+        </w:rPr>
+        <w:t>上、下句内部各自构成对偶，上、下句之间也构成对偶。</w:t>
+      </w:r>
+    </w:p>
+    <w:p>
+      <w:pPr>
+        <w:autoSpaceDN w:val="0"/>
+        <w:spacing w:line="324" w:lineRule="atLeast"/>
+        <w:ind w:firstLine="420"/>
+        <w:jc w:val="left"/>
+      </w:pPr>
+      <w:r>
+        <w:t xml:space="preserve"> </w:t>
+      </w:r>
+    </w:p>
+    <w:p>
+      <w:pPr>
+        <w:autoSpaceDN w:val="0"/>
+        <w:spacing w:line="324" w:lineRule="atLeast"/>
+        <w:ind w:firstLine="420"/>
+        <w:jc w:val="left"/>
+      </w:pPr>
+      <w:r>
+        <w:rPr>
+          <w:rFonts w:ascii="楷体_GB2312"/>
+        </w:rPr>
+        <w:t xml:space="preserve"> </w:t>
+      </w:r>
+    </w:p>
+    <w:p>
+      <w:pPr>
+        <w:rPr>
+          <w:rFonts w:ascii="宋体" w:hAnsi="宋体"/>
+        </w:rPr>
+      </w:pPr>
+      <w:r>
+        <w:rPr>
+          <w:rFonts w:ascii="宋体" w:hAnsi="宋体"/>
+        </w:rPr>
+        <w:t>《离骚》多用比兴手法</w:t>
+      </w:r>
+    </w:p>
+    <w:p>
+      <w:pPr>
+        <w:autoSpaceDN w:val="0"/>
+        <w:spacing w:line="324" w:lineRule="atLeast"/>
+        <w:ind w:firstLine="420"/>
+        <w:jc w:val="left"/>
+      </w:pPr>
+      <w:r>
+        <w:rPr>
+          <w:rFonts w:ascii="楷体_GB2312"/>
+        </w:rPr>
+        <w:t>“</w:t>
+      </w:r>
+      <w:r>
+        <w:rPr>
+          <w:rFonts w:ascii="楷体_GB2312"/>
+        </w:rPr>
+        <w:t>怨灵修之浩荡兮，终不察夫民心</w:t>
+      </w:r>
+      <w:r>
+        <w:rPr>
+          <w:rFonts w:ascii="楷体_GB2312"/>
+        </w:rPr>
         <w:t>”</w:t>
       </w:r>
       <w:r>
-        <w:t>其中的</w:t>
-      </w:r>
-      <w:r>
+        <w:rPr>
+          <w:rFonts w:ascii="楷体_GB2312"/>
+        </w:rPr>
+        <w:t>，</w:t>
+      </w:r>
+      <w:r>
+        <w:rPr>
+          <w:rFonts w:ascii="楷体_GB2312"/>
+        </w:rPr>
         <w:t>“</w:t>
       </w:r>
       <w:r>
-        <w:t>固时俗之工巧</w:t>
-      </w:r>
-      <w:r>
+        <w:rPr>
+          <w:rFonts w:ascii="楷体_GB2312"/>
+        </w:rPr>
+        <w:t>灵修</w:t>
+      </w:r>
+      <w:r>
+        <w:rPr>
+          <w:rFonts w:ascii="楷体_GB2312"/>
+        </w:rPr>
         <w:t>”</w:t>
       </w:r>
       <w:r>
-        <w:t>与</w:t>
-      </w:r>
-      <w:r>
+        <w:rPr>
+          <w:rFonts w:ascii="楷体_GB2312"/>
+        </w:rPr>
+        <w:t>本意是神仙，这里指君王。</w:t>
+      </w:r>
+    </w:p>
+    <w:p>
+      <w:pPr>
+        <w:autoSpaceDN w:val="0"/>
+        <w:spacing w:line="324" w:lineRule="atLeast"/>
+        <w:ind w:firstLine="420"/>
+        <w:jc w:val="left"/>
+      </w:pPr>
+      <w:r>
+        <w:t xml:space="preserve"> </w:t>
+      </w:r>
+    </w:p>
+    <w:p>
+      <w:pPr>
+        <w:autoSpaceDN w:val="0"/>
+        <w:spacing w:line="324" w:lineRule="atLeast"/>
+        <w:ind w:firstLine="420"/>
+        <w:jc w:val="left"/>
+      </w:pPr>
+      <w:r>
+        <w:rPr>
+          <w:rFonts w:ascii="楷体_GB2312"/>
+        </w:rPr>
         <w:t>“</w:t>
       </w:r>
       <w:r>
-        <w:t>背绳墨以追曲</w:t>
-      </w:r>
-      <w:r>
-        <w:t>”</w:t>
-      </w:r>
-      <w:r>
-        <w:t>形成对仗，</w:t>
-      </w:r>
-      <w:r>
-        <w:t>“</w:t>
-      </w:r>
-      <w:proofErr w:type="gramStart"/>
-      <w:r>
-        <w:t>偭</w:t>
-      </w:r>
-      <w:proofErr w:type="gramEnd"/>
-      <w:r>
-        <w:t>规矩而改错</w:t>
-      </w:r>
-      <w:r>
-        <w:t>”</w:t>
-      </w:r>
-      <w:r>
-        <w:t>与</w:t>
-      </w:r>
-      <w:r>
-        <w:t>“</w:t>
-      </w:r>
-      <w:r>
-        <w:t>竞周容以为度</w:t>
-      </w:r>
-      <w:r>
-        <w:t>”</w:t>
-      </w:r>
-      <w:r>
-        <w:t>对仗。</w:t>
-      </w:r>
-    </w:p>
-    <w:p>
-      <w:pPr>
-        <w:autoSpaceDN w:val="0"/>
-        <w:spacing w:line="324" w:lineRule="atLeast"/>
-        <w:ind w:firstLine="420"/>
-        <w:jc w:val="left"/>
-      </w:pPr>
-      <w:r>
-        <w:t xml:space="preserve"> </w:t>
-      </w:r>
-    </w:p>
-    <w:p>
-      <w:pPr>
-        <w:autoSpaceDN w:val="0"/>
-        <w:spacing w:line="324" w:lineRule="atLeast"/>
-        <w:ind w:firstLine="420"/>
-        <w:jc w:val="left"/>
-      </w:pPr>
-      <w:r>
-        <w:rPr>
-          <w:rFonts w:ascii="楷体_GB2312"/>
-        </w:rPr>
-        <w:t>3.</w:t>
-      </w:r>
-      <w:r>
-        <w:rPr>
-          <w:rFonts w:ascii="楷体_GB2312"/>
-        </w:rPr>
-        <w:t>一个完整诗句里上、下句构成对偶。</w:t>
-      </w:r>
-    </w:p>
-    <w:p>
-      <w:pPr>
-        <w:autoSpaceDN w:val="0"/>
-        <w:spacing w:line="324" w:lineRule="atLeast"/>
-        <w:ind w:firstLine="420"/>
-        <w:jc w:val="left"/>
-      </w:pPr>
-      <w:r>
-        <w:t xml:space="preserve"> </w:t>
-      </w:r>
-    </w:p>
-    <w:p>
-      <w:pPr>
-        <w:autoSpaceDN w:val="0"/>
-        <w:spacing w:line="324" w:lineRule="atLeast"/>
-        <w:ind w:firstLine="420"/>
-        <w:jc w:val="left"/>
-      </w:pPr>
-      <w:r>
-        <w:rPr>
-          <w:rFonts w:ascii="楷体_GB2312"/>
-        </w:rPr>
-        <w:t>4.</w:t>
-      </w:r>
-      <w:r>
-        <w:rPr>
-          <w:rFonts w:ascii="楷体_GB2312"/>
-        </w:rPr>
-        <w:t>上、下句内部各自构成对偶，上、下句之间也构成对偶。</w:t>
-      </w:r>
-    </w:p>
-    <w:p>
-      <w:pPr>
-        <w:autoSpaceDN w:val="0"/>
-        <w:spacing w:line="324" w:lineRule="atLeast"/>
-        <w:ind w:firstLine="420"/>
-        <w:jc w:val="left"/>
-      </w:pPr>
-      <w:r>
-        <w:t xml:space="preserve"> </w:t>
-      </w:r>
-    </w:p>
-    <w:p>
-      <w:pPr>
-        <w:autoSpaceDN w:val="0"/>
-        <w:spacing w:line="324" w:lineRule="atLeast"/>
-        <w:ind w:firstLine="420"/>
-        <w:jc w:val="left"/>
-      </w:pPr>
-      <w:r>
-        <w:rPr>
-          <w:rFonts w:ascii="楷体_GB2312"/>
-        </w:rPr>
-        <w:t xml:space="preserve"> </w:t>
-      </w:r>
-    </w:p>
-    <w:p>
-      <w:pPr>
-        <w:rPr>
-          <w:rFonts w:ascii="宋体" w:hAnsi="宋体"/>
-        </w:rPr>
-      </w:pPr>
-      <w:r>
-        <w:rPr>
-          <w:rFonts w:ascii="宋体" w:hAnsi="宋体"/>
-        </w:rPr>
-        <w:t>《离骚》多用比兴手法</w:t>
-      </w:r>
-    </w:p>
-    <w:p>
-      <w:pPr>
-        <w:autoSpaceDN w:val="0"/>
-        <w:spacing w:line="324" w:lineRule="atLeast"/>
-        <w:ind w:firstLine="420"/>
-        <w:jc w:val="left"/>
-      </w:pPr>
-      <w:r>
-        <w:rPr>
-          <w:rFonts w:ascii="楷体_GB2312"/>
-        </w:rPr>
-        <w:t>“</w:t>
-      </w:r>
-      <w:r>
-        <w:rPr>
-          <w:rFonts w:ascii="楷体_GB2312"/>
-        </w:rPr>
-        <w:t>怨灵修之浩荡兮，终不察夫民心</w:t>
-      </w:r>
-      <w:r>
-        <w:rPr>
-          <w:rFonts w:ascii="楷体_GB2312"/>
-        </w:rPr>
-        <w:t>”</w:t>
-      </w:r>
-      <w:r>
-        <w:rPr>
-          <w:rFonts w:ascii="楷体_GB2312"/>
-        </w:rPr>
-        <w:t>，</w:t>
-      </w:r>
-      <w:r>
-        <w:rPr>
-          <w:rFonts w:ascii="楷体_GB2312"/>
-        </w:rPr>
-        <w:t>“</w:t>
-      </w:r>
-      <w:r>
-        <w:rPr>
-          <w:rFonts w:ascii="楷体_GB2312"/>
-        </w:rPr>
-        <w:t>灵修</w:t>
-      </w:r>
-      <w:r>
-        <w:rPr>
-          <w:rFonts w:ascii="楷体_GB2312"/>
-        </w:rPr>
-        <w:t>”</w:t>
-      </w:r>
-      <w:r>
-        <w:rPr>
-          <w:rFonts w:ascii="楷体_GB2312"/>
-        </w:rPr>
-        <w:t>本意是神仙，这里指君王。</w:t>
-      </w:r>
-    </w:p>
-    <w:p>
-      <w:pPr>
-        <w:autoSpaceDN w:val="0"/>
-        <w:spacing w:line="324" w:lineRule="atLeast"/>
-        <w:ind w:firstLine="420"/>
-        <w:jc w:val="left"/>
-      </w:pPr>
-      <w:r>
-        <w:t xml:space="preserve"> </w:t>
-      </w:r>
-    </w:p>
-    <w:p>
-      <w:pPr>
-        <w:autoSpaceDN w:val="0"/>
-        <w:spacing w:line="324" w:lineRule="atLeast"/>
-        <w:ind w:firstLine="420"/>
-        <w:jc w:val="left"/>
-      </w:pPr>
-      <w:r>
-        <w:rPr>
-          <w:rFonts w:ascii="楷体_GB2312"/>
-        </w:rPr>
-        <w:t>“</w:t>
-      </w:r>
-      <w:r>
         <w:rPr>
           <w:rFonts w:ascii="楷体_GB2312"/>
         </w:rPr>
@@ -2286,14 +2324,14 @@
         <w:rPr>
           <w:rFonts w:ascii="楷体_GB2312"/>
         </w:rPr>
-        <w:t>谣诼</w:t>
-      </w:r>
-      <w:proofErr w:type="gramEnd"/>
-      <w:r>
-        <w:rPr>
-          <w:rFonts w:ascii="楷体_GB2312"/>
-        </w:rPr>
-        <w:t>谓余以善淫</w:t>
+        <w:t>谣</w:t>
+      </w:r>
+      <w:proofErr w:type="gramEnd"/>
+      <w:r>
+        <w:rPr>
+          <w:rFonts w:ascii="楷体_GB2312"/>
+        </w:rPr>
+        <w:t>诼谓余以善淫</w:t>
       </w:r>
       <w:r>
         <w:rPr>
@@ -2545,15 +2583,450 @@
         <w:ind w:firstLine="422"/>
         <w:jc w:val="left"/>
       </w:pPr>
+    </w:p>
+    <w:p>
+      <w:proofErr w:type="gramStart"/>
+      <w:r>
+        <w:rPr>
+          <w:rFonts w:hint="eastAsia"/>
+        </w:rPr>
+        <w:t>謇</w:t>
+      </w:r>
+      <w:proofErr w:type="gramEnd"/>
+      <w:r>
+        <w:rPr>
+          <w:rFonts w:hint="eastAsia"/>
+        </w:rPr>
+        <w:t>朝</w:t>
+      </w:r>
+      <w:proofErr w:type="gramStart"/>
+      <w:r>
+        <w:rPr>
+          <w:rFonts w:hint="eastAsia"/>
+        </w:rPr>
+        <w:t>谇而夕替</w:t>
+      </w:r>
+      <w:proofErr w:type="gramEnd"/>
+      <w:r>
+        <w:rPr>
+          <w:rFonts w:hint="eastAsia"/>
+        </w:rPr>
+        <w:t>：</w:t>
+      </w:r>
+      <w:proofErr w:type="gramStart"/>
+      <w:r>
+        <w:rPr>
+          <w:rFonts w:hint="eastAsia"/>
+        </w:rPr>
+        <w:t>謇</w:t>
+      </w:r>
+      <w:proofErr w:type="gramEnd"/>
+      <w:r>
+        <w:rPr>
+          <w:rFonts w:hint="eastAsia"/>
+        </w:rPr>
+        <w:t>，古楚语的句首语气词</w:t>
+      </w:r>
+    </w:p>
+    <w:p>
+      <w:proofErr w:type="gramStart"/>
+      <w:r>
+        <w:rPr>
+          <w:rStyle w:val="body-zhushi-span"/>
+        </w:rPr>
+        <w:t>偭</w:t>
+      </w:r>
+      <w:proofErr w:type="gramEnd"/>
+      <w:r>
+        <w:t>规矩而改错。</w:t>
+      </w:r>
+      <w:r>
+        <w:rPr>
+          <w:rFonts w:hint="eastAsia"/>
+        </w:rPr>
+        <w:t>违背规矩而任意改变。</w:t>
+      </w:r>
+      <w:proofErr w:type="gramStart"/>
+      <w:r>
+        <w:t>偭</w:t>
+      </w:r>
+      <w:proofErr w:type="gramEnd"/>
+      <w:r>
+        <w:t>（</w:t>
+      </w:r>
+      <w:proofErr w:type="spellStart"/>
+      <w:r>
+        <w:t>miǎn</w:t>
+      </w:r>
+      <w:proofErr w:type="spellEnd"/>
+      <w:r>
+        <w:t>）：背向，引申为违背。</w:t>
+      </w:r>
+      <w:r>
+        <w:t>通</w:t>
+      </w:r>
+      <w:r>
+        <w:t>“</w:t>
+      </w:r>
+      <w:r>
+        <w:t>措</w:t>
+      </w:r>
+      <w:r>
+        <w:t>”</w:t>
+      </w:r>
+      <w:r>
+        <w:t>，措施，指先圣之法。</w:t>
+      </w:r>
+    </w:p>
+    <w:p>
+      <w:r>
+        <w:t>竞</w:t>
+      </w:r>
+      <w:r>
+        <w:rPr>
+          <w:rStyle w:val="body-zhushi-span"/>
+        </w:rPr>
+        <w:t>周容</w:t>
+      </w:r>
+      <w:r>
+        <w:t>以为度</w:t>
+      </w:r>
+      <w:r>
+        <w:rPr>
+          <w:rFonts w:hint="eastAsia"/>
+        </w:rPr>
+        <w:t>：竞相把</w:t>
+      </w:r>
+      <w:r>
+        <w:t>苟合</w:t>
+      </w:r>
+      <w:r>
+        <w:rPr>
+          <w:rFonts w:hint="eastAsia"/>
+        </w:rPr>
+        <w:t>取悦于人奉为法度。</w:t>
+      </w:r>
+      <w:r>
+        <w:rPr>
+          <w:rFonts w:hint="eastAsia"/>
+        </w:rPr>
+        <w:t xml:space="preserve"> </w:t>
+      </w:r>
+      <w:r>
+        <w:t>周容</w:t>
+      </w:r>
+      <w:r>
+        <w:rPr>
+          <w:rFonts w:hint="eastAsia"/>
+        </w:rPr>
+        <w:t>，</w:t>
+      </w:r>
+      <w:r>
+        <w:t>苟合取容，指以求</w:t>
+      </w:r>
+      <w:proofErr w:type="gramStart"/>
+      <w:r>
+        <w:t>容媚为</w:t>
+      </w:r>
+      <w:proofErr w:type="gramEnd"/>
+      <w:r>
+        <w:t>常法。</w:t>
+      </w:r>
+      <w:r>
+        <w:rPr>
+          <w:rFonts w:hint="eastAsia"/>
+        </w:rPr>
+        <w:t>度，法度</w:t>
+      </w:r>
+    </w:p>
+    <w:p>
+      <w:r>
+        <w:t>宁</w:t>
+      </w:r>
+      <w:proofErr w:type="gramStart"/>
+      <w:r>
+        <w:t>溘</w:t>
+      </w:r>
+      <w:proofErr w:type="gramEnd"/>
+      <w:r>
+        <w:t>死以</w:t>
+      </w:r>
+      <w:r>
+        <w:rPr>
+          <w:rStyle w:val="body-zhushi-span"/>
+        </w:rPr>
+        <w:t>流亡</w:t>
+      </w:r>
+      <w:r>
+        <w:t>兮</w:t>
+      </w:r>
+      <w:r>
+        <w:rPr>
+          <w:rFonts w:hint="eastAsia"/>
+        </w:rPr>
+        <w:t>：</w:t>
+      </w:r>
+      <w:proofErr w:type="gramStart"/>
+      <w:r>
+        <w:t>溘</w:t>
+      </w:r>
+      <w:proofErr w:type="gramEnd"/>
+      <w:r>
+        <w:t>（</w:t>
+      </w:r>
+      <w:proofErr w:type="spellStart"/>
+      <w:r>
+        <w:t>kè</w:t>
+      </w:r>
+      <w:proofErr w:type="spellEnd"/>
+      <w:r>
+        <w:t>）死：突然死去</w:t>
+      </w:r>
+      <w:r>
+        <w:rPr>
+          <w:rFonts w:hint="eastAsia"/>
+        </w:rPr>
+        <w:t>。</w:t>
+      </w:r>
+    </w:p>
+    <w:p>
+      <w:r>
+        <w:t>何</w:t>
+      </w:r>
+      <w:r>
+        <w:rPr>
+          <w:rStyle w:val="body-zhushi-span"/>
+        </w:rPr>
+        <w:t>方</w:t>
+      </w:r>
+      <w:proofErr w:type="gramStart"/>
+      <w:r>
+        <w:t>圜</w:t>
+      </w:r>
+      <w:proofErr w:type="gramEnd"/>
+      <w:r>
+        <w:t>之能周兮</w:t>
+      </w:r>
+      <w:r>
+        <w:rPr>
+          <w:rFonts w:hint="eastAsia"/>
+        </w:rPr>
+        <w:t>：哪有圆凿和方</w:t>
+      </w:r>
+      <w:proofErr w:type="gramStart"/>
+      <w:r>
+        <w:rPr>
+          <w:rFonts w:hint="eastAsia"/>
+        </w:rPr>
+        <w:t>枘</w:t>
+      </w:r>
+      <w:proofErr w:type="gramEnd"/>
+      <w:r>
+        <w:rPr>
+          <w:rFonts w:hint="eastAsia"/>
+        </w:rPr>
+        <w:t>（</w:t>
+      </w:r>
+      <w:proofErr w:type="spellStart"/>
+      <w:r>
+        <w:rPr>
+          <w:rFonts w:hint="eastAsia"/>
+        </w:rPr>
+        <w:t>rui</w:t>
+      </w:r>
+      <w:proofErr w:type="spellEnd"/>
+      <w:r>
+        <w:rPr>
+          <w:rFonts w:hint="eastAsia"/>
+        </w:rPr>
+        <w:t>）能够相合啊。</w:t>
+      </w:r>
+      <w:r>
+        <w:rPr>
+          <w:rStyle w:val="body-zhushi-span"/>
+        </w:rPr>
+        <w:t>方</w:t>
+      </w:r>
+      <w:proofErr w:type="gramStart"/>
+      <w:r>
+        <w:t>圜</w:t>
+      </w:r>
+      <w:proofErr w:type="gramEnd"/>
+      <w:r>
+        <w:rPr>
+          <w:rFonts w:hint="eastAsia"/>
+        </w:rPr>
+        <w:t>，方和圆，方</w:t>
+      </w:r>
+      <w:proofErr w:type="gramStart"/>
+      <w:r>
+        <w:rPr>
+          <w:rFonts w:hint="eastAsia"/>
+        </w:rPr>
+        <w:t>枘</w:t>
+      </w:r>
+      <w:proofErr w:type="gramEnd"/>
+      <w:r>
+        <w:rPr>
+          <w:rFonts w:hint="eastAsia"/>
+        </w:rPr>
+        <w:t>和圆凿。</w:t>
+      </w:r>
+      <w:proofErr w:type="gramStart"/>
+      <w:r>
+        <w:t>圜</w:t>
+      </w:r>
+      <w:proofErr w:type="gramEnd"/>
+      <w:r>
+        <w:rPr>
+          <w:rFonts w:hint="eastAsia"/>
+        </w:rPr>
+        <w:t>通圆。周，合。</w:t>
+      </w:r>
+    </w:p>
+    <w:p>
+      <w:proofErr w:type="gramStart"/>
+      <w:r>
+        <w:rPr>
+          <w:rFonts w:hint="eastAsia"/>
+        </w:rPr>
+        <w:t>伏</w:t>
+      </w:r>
+      <w:proofErr w:type="gramEnd"/>
+      <w:r>
+        <w:rPr>
+          <w:rFonts w:hint="eastAsia"/>
+        </w:rPr>
+        <w:t>清白以</w:t>
+      </w:r>
+      <w:proofErr w:type="gramStart"/>
+      <w:r>
+        <w:rPr>
+          <w:rFonts w:hint="eastAsia"/>
+        </w:rPr>
+        <w:t>死直兮</w:t>
+      </w:r>
+      <w:proofErr w:type="gramEnd"/>
+      <w:r>
+        <w:rPr>
+          <w:rFonts w:hint="eastAsia"/>
+        </w:rPr>
+        <w:t>，固前圣之所厚。</w:t>
+      </w:r>
+      <w:r>
+        <w:rPr>
+          <w:rFonts w:hint="eastAsia"/>
+        </w:rPr>
+        <w:t>保持清白而现身正道。</w:t>
+      </w:r>
+      <w:r>
+        <w:t>伏：</w:t>
+      </w:r>
+      <w:r>
+        <w:rPr>
+          <w:rFonts w:hint="eastAsia"/>
+        </w:rPr>
+        <w:t xml:space="preserve"> </w:t>
+      </w:r>
+      <w:r>
+        <w:t>保持，守。</w:t>
+      </w:r>
+      <w:r>
+        <w:rPr>
+          <w:rFonts w:hint="eastAsia"/>
+        </w:rPr>
+        <w:t>厚，推重</w:t>
+      </w:r>
+    </w:p>
+    <w:p>
+      <w:pPr>
+        <w:rPr>
+          <w:rFonts w:hint="eastAsia"/>
+        </w:rPr>
+      </w:pPr>
+      <w:proofErr w:type="gramStart"/>
+      <w:r>
+        <w:t>悔</w:t>
+      </w:r>
+      <w:r>
+        <w:rPr>
+          <w:rStyle w:val="body-zhushi-span"/>
+        </w:rPr>
+        <w:t>相道</w:t>
+      </w:r>
+      <w:proofErr w:type="gramEnd"/>
+      <w:r>
+        <w:t>之不察兮</w:t>
+      </w:r>
+      <w:r>
+        <w:rPr>
+          <w:rFonts w:hint="eastAsia"/>
+        </w:rPr>
+        <w:t>，</w:t>
+      </w:r>
+      <w:r>
+        <w:rPr>
+          <w:rStyle w:val="body-zhushi-span"/>
+        </w:rPr>
+        <w:t>延</w:t>
+      </w:r>
+      <w:proofErr w:type="gramStart"/>
+      <w:r>
+        <w:t>伫</w:t>
+      </w:r>
+      <w:proofErr w:type="gramEnd"/>
+      <w:r>
+        <w:t>乎吾将反。</w:t>
+      </w:r>
+      <w:r>
+        <w:rPr>
+          <w:rFonts w:hint="eastAsia"/>
+        </w:rPr>
+        <w:t>：</w:t>
+      </w:r>
+      <w:r>
+        <w:t>相道：</w:t>
+      </w:r>
+      <w:r>
+        <w:rPr>
+          <w:rFonts w:hint="eastAsia"/>
+        </w:rPr>
+        <w:t>观察，选择道路。</w:t>
+      </w:r>
+      <w:r>
+        <w:rPr>
+          <w:rStyle w:val="body-zhushi-span"/>
+        </w:rPr>
+        <w:t>延</w:t>
+      </w:r>
+      <w:r>
+        <w:rPr>
+          <w:rStyle w:val="body-zhushi-span"/>
+          <w:rFonts w:hint="eastAsia"/>
+        </w:rPr>
+        <w:t>，久久</w:t>
+      </w:r>
       <w:bookmarkStart w:id="0" w:name="_GoBack"/>
       <w:bookmarkEnd w:id="0"/>
-    </w:p>
-    <w:p>
-      <w:pPr>
-        <w:rPr>
-          <w:rFonts w:hint="eastAsia"/>
-        </w:rPr>
-      </w:pPr>
+      <w:r>
+        <w:rPr>
+          <w:rStyle w:val="body-zhushi-span"/>
+          <w:rFonts w:hint="eastAsia"/>
+        </w:rPr>
+        <w:t>。</w:t>
+      </w:r>
+      <w:proofErr w:type="gramStart"/>
+      <w:r>
+        <w:t>伫</w:t>
+      </w:r>
+      <w:proofErr w:type="gramEnd"/>
+      <w:r>
+        <w:rPr>
+          <w:rStyle w:val="body-zhushi-span"/>
+          <w:rFonts w:hint="eastAsia"/>
+        </w:rPr>
+        <w:t>，久立</w:t>
+      </w:r>
     </w:p>
     <w:sectPr>
       <w:pgSz w:w="11906" w:h="16838"/>
@@ -3215,6 +3688,11 @@
       <w:szCs w:val="18"/>
     </w:rPr>
   </w:style>
+  <w:style w:type="character" w:customStyle="1" w:styleId="body-zhushi-span">
+    <w:name w:val="body-zhushi-span"/>
+    <w:basedOn w:val="a0"/>
+    <w:rsid w:val="00717957"/>
+  </w:style>
 </w:styles>
 </file>
 
